--- a/history/自我介绍.docx
+++ b/history/自我介绍.docx
@@ -3,121 +3,273 @@
 <w:document xmlns:wpc="http://schemas.microsoft.com/office/word/2010/wordprocessingCanvas" xmlns:mc="http://schemas.openxmlformats.org/markup-compatibility/2006" xmlns:o="urn:schemas-microsoft-com:office:office" xmlns:r="http://schemas.openxmlformats.org/officeDocument/2006/relationships" xmlns:m="http://schemas.openxmlformats.org/officeDocument/2006/math" xmlns:v="urn:schemas-microsoft-com:vml" xmlns:wp14="http://schemas.microsoft.com/office/word/2010/wordprocessingDrawing" xmlns:wp="http://schemas.openxmlformats.org/drawingml/2006/wordprocessingDrawing" xmlns:w10="urn:schemas-microsoft-com:office:word" xmlns:w="http://schemas.openxmlformats.org/wordprocessingml/2006/main" xmlns:w14="http://schemas.microsoft.com/office/word/2010/wordml" xmlns:wpg="http://schemas.microsoft.com/office/word/2010/wordprocessingGroup" xmlns:wpi="http://schemas.microsoft.com/office/word/2010/wordprocessingInk" xmlns:wne="http://schemas.microsoft.com/office/word/2006/wordml" xmlns:wps="http://schemas.microsoft.com/office/word/2010/wordprocessingShape" mc:Ignorable="w14 wp14">
   <w:body>
     <w:p>
-      <w:r>
-        <w:rPr>
-          <w:rFonts w:hint="eastAsia"/>
-        </w:rPr>
-        <w:t>Hello，</w:t>
-      </w:r>
-      <w:r>
+      <w:pPr>
+        <w:rPr>
+          <w:rFonts w:ascii="Calibri" w:hAnsi="Calibri" w:cs="Calibri"/>
+        </w:rPr>
+      </w:pPr>
+      <w:r>
+        <w:rPr>
+          <w:rFonts w:ascii="Calibri" w:hAnsi="Calibri" w:cs="Calibri"/>
+        </w:rPr>
+        <w:t>Hello</w:t>
+      </w:r>
+      <w:r>
+        <w:rPr>
+          <w:rFonts w:ascii="Calibri" w:hAnsi="Calibri" w:cs="Calibri"/>
+        </w:rPr>
+        <w:t>，</w:t>
+      </w:r>
+      <w:r>
+        <w:rPr>
+          <w:rFonts w:ascii="Calibri" w:hAnsi="Calibri" w:cs="Calibri"/>
+        </w:rPr>
         <w:t xml:space="preserve">I am Liu </w:t>
       </w:r>
       <w:proofErr w:type="spellStart"/>
       <w:r>
+        <w:rPr>
+          <w:rFonts w:ascii="Calibri" w:hAnsi="Calibri" w:cs="Calibri"/>
+        </w:rPr>
         <w:t>Zhuo</w:t>
       </w:r>
       <w:proofErr w:type="spellEnd"/>
       <w:r>
+        <w:rPr>
+          <w:rFonts w:ascii="Calibri" w:hAnsi="Calibri" w:cs="Calibri"/>
+        </w:rPr>
         <w:t>.</w:t>
       </w:r>
     </w:p>
     <w:p>
-      <w:r>
+      <w:pPr>
+        <w:rPr>
+          <w:rFonts w:ascii="Calibri" w:hAnsi="Calibri" w:cs="Calibri"/>
+        </w:rPr>
+      </w:pPr>
+      <w:r>
+        <w:rPr>
+          <w:rFonts w:ascii="Calibri" w:hAnsi="Calibri" w:cs="Calibri"/>
+        </w:rPr>
         <w:t xml:space="preserve">I am from </w:t>
       </w:r>
       <w:proofErr w:type="spellStart"/>
       <w:proofErr w:type="gramStart"/>
       <w:r>
+        <w:rPr>
+          <w:rFonts w:ascii="Calibri" w:hAnsi="Calibri" w:cs="Calibri"/>
+        </w:rPr>
         <w:t>dalian</w:t>
       </w:r>
       <w:proofErr w:type="spellEnd"/>
       <w:proofErr w:type="gramEnd"/>
       <w:r>
-        <w:t xml:space="preserve"> university of technology. I </w:t>
-      </w:r>
-      <w:r>
-        <w:rPr>
-          <w:rFonts w:hint="eastAsia"/>
-        </w:rPr>
-        <w:t>join</w:t>
-      </w:r>
-      <w:r>
+        <w:rPr>
+          <w:rFonts w:ascii="Calibri" w:hAnsi="Calibri" w:cs="Calibri"/>
+        </w:rPr>
+        <w:t xml:space="preserve"> university of technology. I join</w:t>
+      </w:r>
+      <w:r>
+        <w:rPr>
+          <w:rFonts w:ascii="Calibri" w:hAnsi="Calibri" w:cs="Calibri"/>
+        </w:rPr>
         <w:t>ed</w:t>
       </w:r>
       <w:r>
+        <w:rPr>
+          <w:rFonts w:ascii="Calibri" w:hAnsi="Calibri" w:cs="Calibri"/>
+        </w:rPr>
         <w:t xml:space="preserve"> many programming contests during my undergraduate period. I did some projects with my teacher during my postgraduate period.</w:t>
       </w:r>
     </w:p>
     <w:p>
-      <w:r>
+      <w:pPr>
+        <w:rPr>
+          <w:rFonts w:ascii="Calibri" w:hAnsi="Calibri" w:cs="Calibri"/>
+        </w:rPr>
+      </w:pPr>
+      <w:r>
+        <w:rPr>
+          <w:rFonts w:ascii="Calibri" w:hAnsi="Calibri" w:cs="Calibri"/>
+        </w:rPr>
         <w:t>In this summer</w:t>
       </w:r>
       <w:r>
         <w:rPr>
-          <w:rFonts w:hint="eastAsia"/>
-        </w:rPr>
-        <w:t>，I</w:t>
-      </w:r>
-      <w:r>
-        <w:t xml:space="preserve"> </w:t>
-      </w:r>
-      <w:r>
-        <w:rPr>
-          <w:rFonts w:hint="eastAsia"/>
+          <w:rFonts w:ascii="Calibri" w:hAnsi="Calibri" w:cs="Calibri"/>
+        </w:rPr>
+        <w:t>，</w:t>
+      </w:r>
+      <w:r>
+        <w:rPr>
+          <w:rFonts w:ascii="Calibri" w:hAnsi="Calibri" w:cs="Calibri"/>
+        </w:rPr>
+        <w:t xml:space="preserve">I </w:t>
+      </w:r>
+      <w:r>
+        <w:rPr>
+          <w:rFonts w:ascii="Calibri" w:hAnsi="Calibri" w:cs="Calibri"/>
         </w:rPr>
         <w:t>was</w:t>
       </w:r>
       <w:r>
+        <w:rPr>
+          <w:rFonts w:ascii="Calibri" w:hAnsi="Calibri" w:cs="Calibri"/>
+        </w:rPr>
         <w:t xml:space="preserve"> an intern at Google. </w:t>
       </w:r>
     </w:p>
-    <w:p/>
-    <w:p>
-      <w:r>
+    <w:p>
+      <w:pPr>
+        <w:rPr>
+          <w:rFonts w:ascii="Calibri" w:hAnsi="Calibri" w:cs="Calibri"/>
+        </w:rPr>
+      </w:pPr>
+    </w:p>
+    <w:p>
+      <w:pPr>
+        <w:rPr>
+          <w:rFonts w:ascii="Calibri" w:hAnsi="Calibri" w:cs="Calibri"/>
+        </w:rPr>
+      </w:pPr>
+      <w:r>
+        <w:rPr>
+          <w:rFonts w:ascii="Calibri" w:hAnsi="Calibri" w:cs="Calibri"/>
+        </w:rPr>
         <w:t>I improve the search and grouping function</w:t>
       </w:r>
       <w:r>
+        <w:rPr>
+          <w:rFonts w:ascii="Calibri" w:hAnsi="Calibri" w:cs="Calibri"/>
+        </w:rPr>
         <w:t>, to support multi-dimensional query to help user</w:t>
       </w:r>
       <w:r>
+        <w:rPr>
+          <w:rFonts w:ascii="Calibri" w:hAnsi="Calibri" w:cs="Calibri"/>
+        </w:rPr>
         <w:t xml:space="preserve">s </w:t>
       </w:r>
       <w:r>
+        <w:rPr>
+          <w:rFonts w:ascii="Calibri" w:hAnsi="Calibri" w:cs="Calibri"/>
+        </w:rPr>
         <w:t>quickly find the devices and jobs and group</w:t>
       </w:r>
       <w:r>
-        <w:t xml:space="preserve"> </w:t>
-      </w:r>
-      <w:r>
-        <w:rPr>
-          <w:rFonts w:hint="eastAsia"/>
-        </w:rPr>
-        <w:t>the</w:t>
-      </w:r>
-      <w:r>
+        <w:rPr>
+          <w:rFonts w:ascii="Calibri" w:hAnsi="Calibri" w:cs="Calibri"/>
+        </w:rPr>
+        <w:t xml:space="preserve"> the</w:t>
+      </w:r>
+      <w:r>
+        <w:rPr>
+          <w:rFonts w:ascii="Calibri" w:hAnsi="Calibri" w:cs="Calibri"/>
+        </w:rPr>
         <w:t xml:space="preserve"> device list and job list.</w:t>
       </w:r>
     </w:p>
-    <w:p/>
-    <w:p/>
-    <w:p/>
-    <w:p/>
-    <w:p/>
-    <w:p/>
-    <w:p/>
-    <w:p/>
-    <w:p/>
-    <w:p/>
-    <w:p/>
-    <w:p/>
-    <w:p/>
+    <w:p>
+      <w:pPr>
+        <w:rPr>
+          <w:rFonts w:ascii="Calibri" w:hAnsi="Calibri" w:cs="Calibri"/>
+        </w:rPr>
+      </w:pPr>
+    </w:p>
+    <w:p>
+      <w:pPr>
+        <w:rPr>
+          <w:rFonts w:ascii="Calibri" w:hAnsi="Calibri" w:cs="Calibri"/>
+        </w:rPr>
+      </w:pPr>
+    </w:p>
+    <w:p>
+      <w:pPr>
+        <w:rPr>
+          <w:rFonts w:ascii="Calibri" w:hAnsi="Calibri" w:cs="Calibri"/>
+        </w:rPr>
+      </w:pPr>
+    </w:p>
+    <w:p>
+      <w:pPr>
+        <w:rPr>
+          <w:rFonts w:ascii="Calibri" w:hAnsi="Calibri" w:cs="Calibri"/>
+        </w:rPr>
+      </w:pPr>
+    </w:p>
+    <w:p>
+      <w:pPr>
+        <w:rPr>
+          <w:rFonts w:ascii="Calibri" w:hAnsi="Calibri" w:cs="Calibri"/>
+        </w:rPr>
+      </w:pPr>
+    </w:p>
+    <w:p>
+      <w:pPr>
+        <w:rPr>
+          <w:rFonts w:ascii="Calibri" w:hAnsi="Calibri" w:cs="Calibri"/>
+        </w:rPr>
+      </w:pPr>
+    </w:p>
+    <w:p>
+      <w:pPr>
+        <w:rPr>
+          <w:rFonts w:ascii="Calibri" w:hAnsi="Calibri" w:cs="Calibri"/>
+        </w:rPr>
+      </w:pPr>
+    </w:p>
+    <w:p>
+      <w:pPr>
+        <w:rPr>
+          <w:rFonts w:ascii="Calibri" w:hAnsi="Calibri" w:cs="Calibri"/>
+        </w:rPr>
+      </w:pPr>
+    </w:p>
+    <w:p>
+      <w:pPr>
+        <w:rPr>
+          <w:rFonts w:ascii="Calibri" w:hAnsi="Calibri" w:cs="Calibri"/>
+        </w:rPr>
+      </w:pPr>
+    </w:p>
+    <w:p>
+      <w:pPr>
+        <w:rPr>
+          <w:rFonts w:ascii="Calibri" w:hAnsi="Calibri" w:cs="Calibri"/>
+        </w:rPr>
+      </w:pPr>
+    </w:p>
+    <w:p>
+      <w:pPr>
+        <w:rPr>
+          <w:rFonts w:ascii="Calibri" w:hAnsi="Calibri" w:cs="Calibri"/>
+        </w:rPr>
+      </w:pPr>
+    </w:p>
+    <w:p>
+      <w:pPr>
+        <w:rPr>
+          <w:rFonts w:ascii="Calibri" w:hAnsi="Calibri" w:cs="Calibri"/>
+        </w:rPr>
+      </w:pPr>
+    </w:p>
+    <w:p>
+      <w:pPr>
+        <w:rPr>
+          <w:rFonts w:ascii="Calibri" w:hAnsi="Calibri" w:cs="Calibri"/>
+        </w:rPr>
+      </w:pPr>
+    </w:p>
     <w:p>
       <w:pPr>
         <w:pStyle w:val="1"/>
-      </w:pPr>
-      <w:r>
-        <w:rPr>
-          <w:rFonts w:hint="eastAsia"/>
+        <w:rPr>
+          <w:rFonts w:ascii="Calibri" w:hAnsi="Calibri" w:cs="Calibri"/>
+        </w:rPr>
+      </w:pPr>
+      <w:r>
+        <w:rPr>
+          <w:rFonts w:ascii="Calibri" w:hAnsi="Calibri" w:cs="Calibri"/>
         </w:rPr>
         <w:t>Overview:</w:t>
       </w:r>
@@ -125,29 +277,26 @@
     <w:p>
       <w:pPr>
         <w:pStyle w:val="2"/>
-      </w:pPr>
-      <w:r>
-        <w:t>C</w:t>
-      </w:r>
-      <w:r>
-        <w:rPr>
-          <w:rFonts w:hint="eastAsia"/>
-        </w:rPr>
-        <w:t xml:space="preserve">ommodity </w:t>
-      </w:r>
-      <w:r>
-        <w:t>management</w:t>
-      </w:r>
-    </w:p>
-    <w:p>
-      <w:pPr>
-        <w:rPr>
-          <w:rFonts w:ascii="Arial" w:eastAsia="宋体" w:hAnsi="Arial" w:cs="Arial"/>
-        </w:rPr>
-      </w:pPr>
-      <w:r>
-        <w:rPr>
-          <w:rFonts w:ascii="Arial" w:eastAsia="宋体" w:hAnsi="Arial" w:cs="Arial"/>
+        <w:rPr>
+          <w:rFonts w:ascii="Calibri" w:hAnsi="Calibri" w:cs="Calibri"/>
+        </w:rPr>
+      </w:pPr>
+      <w:r>
+        <w:rPr>
+          <w:rFonts w:ascii="Calibri" w:hAnsi="Calibri" w:cs="Calibri"/>
+        </w:rPr>
+        <w:t>Commodity management</w:t>
+      </w:r>
+    </w:p>
+    <w:p>
+      <w:pPr>
+        <w:rPr>
+          <w:rFonts w:ascii="Calibri" w:eastAsia="宋体" w:hAnsi="Calibri" w:cs="Calibri"/>
+        </w:rPr>
+      </w:pPr>
+      <w:r>
+        <w:rPr>
+          <w:rFonts w:ascii="Calibri" w:eastAsia="宋体" w:hAnsi="Calibri" w:cs="Calibri"/>
         </w:rPr>
         <w:t>Commodity search</w:t>
       </w:r>
@@ -155,56 +304,44 @@
     <w:p>
       <w:pPr>
         <w:rPr>
-          <w:rFonts w:ascii="Arial" w:eastAsia="宋体" w:hAnsi="Arial" w:cs="Arial"/>
-        </w:rPr>
-      </w:pPr>
-      <w:r>
-        <w:rPr>
-          <w:rFonts w:ascii="Arial" w:eastAsia="宋体" w:hAnsi="Arial" w:cs="Arial"/>
+          <w:rFonts w:ascii="Calibri" w:eastAsia="宋体" w:hAnsi="Calibri" w:cs="Calibri"/>
+        </w:rPr>
+      </w:pPr>
+      <w:r>
+        <w:rPr>
+          <w:rFonts w:ascii="Calibri" w:eastAsia="宋体" w:hAnsi="Calibri" w:cs="Calibri"/>
+        </w:rPr>
+        <w:t>Commodity information import</w:t>
+      </w:r>
+    </w:p>
+    <w:p>
+      <w:pPr>
+        <w:rPr>
+          <w:rFonts w:ascii="Calibri" w:eastAsia="宋体" w:hAnsi="Calibri" w:cs="Calibri"/>
+        </w:rPr>
+      </w:pPr>
+    </w:p>
+    <w:p>
+      <w:pPr>
+        <w:rPr>
+          <w:rFonts w:ascii="Calibri" w:eastAsia="宋体" w:hAnsi="Calibri" w:cs="Calibri"/>
+        </w:rPr>
+      </w:pPr>
+      <w:r>
+        <w:rPr>
+          <w:rFonts w:ascii="Calibri" w:eastAsia="宋体" w:hAnsi="Calibri" w:cs="Calibri"/>
         </w:rPr>
         <w:t xml:space="preserve">Commodity </w:t>
       </w:r>
       <w:r>
         <w:rPr>
-          <w:rFonts w:ascii="Arial" w:eastAsia="宋体" w:hAnsi="Arial" w:cs="Arial" w:hint="eastAsia"/>
-        </w:rPr>
-        <w:t>information</w:t>
-      </w:r>
-      <w:r>
-        <w:rPr>
-          <w:rFonts w:ascii="Arial" w:eastAsia="宋体" w:hAnsi="Arial" w:cs="Arial"/>
-        </w:rPr>
-        <w:t xml:space="preserve"> import</w:t>
-      </w:r>
-    </w:p>
-    <w:p>
-      <w:pPr>
-        <w:rPr>
-          <w:rFonts w:ascii="Arial" w:eastAsia="宋体" w:hAnsi="Arial" w:cs="Arial"/>
-        </w:rPr>
-      </w:pPr>
-    </w:p>
-    <w:p>
-      <w:pPr>
-        <w:rPr>
-          <w:rFonts w:ascii="Arial" w:eastAsia="宋体" w:hAnsi="Arial" w:cs="Arial"/>
-        </w:rPr>
-      </w:pPr>
-      <w:r>
-        <w:rPr>
-          <w:rFonts w:ascii="Arial" w:eastAsia="宋体" w:hAnsi="Arial" w:cs="Arial"/>
-        </w:rPr>
-        <w:t xml:space="preserve">Commodity </w:t>
-      </w:r>
-      <w:r>
-        <w:rPr>
-          <w:rFonts w:ascii="Arial" w:hAnsi="Arial" w:cs="Arial"/>
+          <w:rFonts w:ascii="Calibri" w:hAnsi="Calibri" w:cs="Calibri"/>
         </w:rPr>
         <w:t xml:space="preserve">association </w:t>
       </w:r>
       <w:r>
         <w:rPr>
-          <w:rFonts w:ascii="Arial" w:eastAsia="宋体" w:hAnsi="Arial" w:cs="Arial"/>
+          <w:rFonts w:ascii="Calibri" w:eastAsia="宋体" w:hAnsi="Calibri" w:cs="Calibri"/>
         </w:rPr>
         <w:t>prediction</w:t>
       </w:r>
@@ -212,51 +349,33 @@
     <w:p>
       <w:pPr>
         <w:rPr>
-          <w:rFonts w:ascii="Arial" w:eastAsia="宋体" w:hAnsi="Arial" w:cs="Arial"/>
-        </w:rPr>
-      </w:pPr>
-      <w:r>
-        <w:rPr>
-          <w:rFonts w:ascii="Arial" w:eastAsia="宋体" w:hAnsi="Arial" w:cs="Arial"/>
-        </w:rPr>
-        <w:t xml:space="preserve">Commodity </w:t>
-      </w:r>
-      <w:r>
-        <w:rPr>
-          <w:rFonts w:ascii="Arial" w:eastAsia="宋体" w:hAnsi="Arial" w:cs="Arial" w:hint="eastAsia"/>
-        </w:rPr>
-        <w:t>price prediction</w:t>
-      </w:r>
-    </w:p>
-    <w:p>
-      <w:pPr>
-        <w:rPr>
-          <w:rFonts w:ascii="Arial" w:eastAsia="宋体" w:hAnsi="Arial" w:cs="Arial"/>
-        </w:rPr>
-      </w:pPr>
-      <w:r>
-        <w:rPr>
-          <w:rFonts w:ascii="Arial" w:eastAsia="宋体" w:hAnsi="Arial" w:cs="Arial" w:hint="eastAsia"/>
-        </w:rPr>
-        <w:t xml:space="preserve">Sales </w:t>
-      </w:r>
-      <w:r>
-        <w:rPr>
-          <w:rFonts w:ascii="Arial" w:eastAsia="宋体" w:hAnsi="Arial" w:cs="Arial"/>
-        </w:rPr>
-        <w:t xml:space="preserve">volume </w:t>
-      </w:r>
-      <w:r>
-        <w:rPr>
-          <w:rFonts w:ascii="Arial" w:eastAsia="宋体" w:hAnsi="Arial" w:cs="Arial" w:hint="eastAsia"/>
-        </w:rPr>
-        <w:t>prediction</w:t>
-      </w:r>
-    </w:p>
-    <w:p>
-      <w:pPr>
-        <w:rPr>
-          <w:rFonts w:ascii="Arial" w:eastAsia="宋体" w:hAnsi="Arial" w:cs="Arial"/>
+          <w:rFonts w:ascii="Calibri" w:eastAsia="宋体" w:hAnsi="Calibri" w:cs="Calibri"/>
+        </w:rPr>
+      </w:pPr>
+      <w:r>
+        <w:rPr>
+          <w:rFonts w:ascii="Calibri" w:eastAsia="宋体" w:hAnsi="Calibri" w:cs="Calibri"/>
+        </w:rPr>
+        <w:t>Commodity price prediction</w:t>
+      </w:r>
+    </w:p>
+    <w:p>
+      <w:pPr>
+        <w:rPr>
+          <w:rFonts w:ascii="Calibri" w:eastAsia="宋体" w:hAnsi="Calibri" w:cs="Calibri"/>
+        </w:rPr>
+      </w:pPr>
+      <w:r>
+        <w:rPr>
+          <w:rFonts w:ascii="Calibri" w:eastAsia="宋体" w:hAnsi="Calibri" w:cs="Calibri"/>
+        </w:rPr>
+        <w:t>Sales volume prediction</w:t>
+      </w:r>
+    </w:p>
+    <w:p>
+      <w:pPr>
+        <w:rPr>
+          <w:rFonts w:ascii="Calibri" w:eastAsia="宋体" w:hAnsi="Calibri" w:cs="Calibri"/>
         </w:rPr>
       </w:pPr>
     </w:p>
@@ -264,106 +383,80 @@
       <w:pPr>
         <w:snapToGrid w:val="0"/>
         <w:rPr>
-          <w:rFonts w:ascii="Arial" w:eastAsia="宋体" w:hAnsi="Arial" w:cs="Arial"/>
-        </w:rPr>
-      </w:pPr>
-      <w:r>
-        <w:rPr>
-          <w:rFonts w:ascii="Arial" w:eastAsia="宋体" w:hAnsi="Arial" w:cs="Arial"/>
-        </w:rPr>
-        <w:t xml:space="preserve">Expired </w:t>
-      </w:r>
-      <w:r>
-        <w:rPr>
-          <w:rFonts w:ascii="Arial" w:eastAsia="宋体" w:hAnsi="Arial" w:cs="Arial"/>
-        </w:rPr>
-        <w:t>commodity r</w:t>
-      </w:r>
-      <w:r>
-        <w:rPr>
-          <w:rFonts w:ascii="Arial" w:eastAsia="宋体" w:hAnsi="Arial" w:cs="Arial"/>
-        </w:rPr>
-        <w:t>eminder</w:t>
-      </w:r>
-    </w:p>
-    <w:p>
-      <w:pPr>
-        <w:rPr>
-          <w:rFonts w:ascii="Arial" w:eastAsia="宋体" w:hAnsi="Arial" w:cs="Arial"/>
-        </w:rPr>
-      </w:pPr>
-      <w:r>
-        <w:rPr>
-          <w:rFonts w:ascii="Arial" w:eastAsia="宋体" w:hAnsi="Arial" w:cs="Arial"/>
-        </w:rPr>
-        <w:t xml:space="preserve">Commodity </w:t>
-      </w:r>
-      <w:r>
-        <w:rPr>
-          <w:rFonts w:ascii="Arial" w:eastAsia="宋体" w:hAnsi="Arial" w:cs="Arial" w:hint="eastAsia"/>
-        </w:rPr>
-        <w:t>sales trends</w:t>
-      </w:r>
-    </w:p>
-    <w:p>
-      <w:r>
-        <w:rPr>
-          <w:rFonts w:ascii="Arial" w:eastAsia="宋体" w:hAnsi="Arial" w:cs="Arial" w:hint="eastAsia"/>
-        </w:rPr>
-        <w:t>Pu</w:t>
-      </w:r>
-      <w:r>
-        <w:rPr>
-          <w:rFonts w:ascii="Arial" w:eastAsia="宋体" w:hAnsi="Arial" w:cs="Arial"/>
-        </w:rPr>
-        <w:t>r</w:t>
-      </w:r>
-      <w:r>
-        <w:rPr>
-          <w:rFonts w:ascii="Arial" w:eastAsia="宋体" w:hAnsi="Arial" w:cs="Arial" w:hint="eastAsia"/>
-        </w:rPr>
-        <w:t xml:space="preserve">chase of </w:t>
-      </w:r>
-      <w:r>
-        <w:rPr>
-          <w:rFonts w:ascii="Arial" w:eastAsia="宋体" w:hAnsi="Arial" w:cs="Arial"/>
-        </w:rPr>
-        <w:t>commodity</w:t>
+          <w:rFonts w:ascii="Calibri" w:eastAsia="宋体" w:hAnsi="Calibri" w:cs="Calibri"/>
+        </w:rPr>
+      </w:pPr>
+      <w:r>
+        <w:rPr>
+          <w:rFonts w:ascii="Calibri" w:eastAsia="宋体" w:hAnsi="Calibri" w:cs="Calibri"/>
+        </w:rPr>
+        <w:t>Expired commodity reminder</w:t>
+      </w:r>
+    </w:p>
+    <w:p>
+      <w:pPr>
+        <w:rPr>
+          <w:rFonts w:ascii="Calibri" w:eastAsia="宋体" w:hAnsi="Calibri" w:cs="Calibri"/>
+        </w:rPr>
+      </w:pPr>
+      <w:r>
+        <w:rPr>
+          <w:rFonts w:ascii="Calibri" w:eastAsia="宋体" w:hAnsi="Calibri" w:cs="Calibri"/>
+        </w:rPr>
+        <w:t>Commodity sales trends</w:t>
+      </w:r>
+    </w:p>
+    <w:p>
+      <w:pPr>
+        <w:rPr>
+          <w:rFonts w:ascii="Calibri" w:hAnsi="Calibri" w:cs="Calibri"/>
+        </w:rPr>
+      </w:pPr>
+      <w:r>
+        <w:rPr>
+          <w:rFonts w:ascii="Calibri" w:eastAsia="宋体" w:hAnsi="Calibri" w:cs="Calibri"/>
+        </w:rPr>
+        <w:t>Purchase of commodity</w:t>
       </w:r>
     </w:p>
     <w:p>
       <w:pPr>
         <w:pStyle w:val="2"/>
-      </w:pPr>
-      <w:r>
+        <w:rPr>
+          <w:rFonts w:ascii="Calibri" w:hAnsi="Calibri" w:cs="Calibri"/>
+        </w:rPr>
+      </w:pPr>
+      <w:r>
+        <w:rPr>
+          <w:rFonts w:ascii="Calibri" w:hAnsi="Calibri" w:cs="Calibri"/>
+        </w:rPr>
         <w:t>Supplier management</w:t>
       </w:r>
     </w:p>
     <w:p>
-      <w:r>
-        <w:rPr>
-          <w:rFonts w:ascii="Arial" w:hAnsi="Arial" w:cs="Arial"/>
-        </w:rPr>
-        <w:t>S</w:t>
-      </w:r>
-      <w:r>
-        <w:rPr>
-          <w:rFonts w:ascii="Arial" w:hAnsi="Arial" w:cs="Arial"/>
-        </w:rPr>
-        <w:t>upplier</w:t>
-      </w:r>
-      <w:r>
-        <w:rPr>
-          <w:rFonts w:ascii="Arial" w:hAnsi="Arial" w:cs="Arial"/>
-        </w:rPr>
-        <w:t xml:space="preserve"> query</w:t>
+      <w:pPr>
+        <w:rPr>
+          <w:rFonts w:ascii="Calibri" w:hAnsi="Calibri" w:cs="Calibri"/>
+        </w:rPr>
+      </w:pPr>
+      <w:r>
+        <w:rPr>
+          <w:rFonts w:ascii="Calibri" w:hAnsi="Calibri" w:cs="Calibri"/>
+        </w:rPr>
+        <w:t>Supplier query</w:t>
       </w:r>
     </w:p>
     <w:p>
       <w:pPr>
         <w:pStyle w:val="2"/>
-      </w:pPr>
-      <w:r>
+        <w:rPr>
+          <w:rFonts w:ascii="Calibri" w:hAnsi="Calibri" w:cs="Calibri"/>
+        </w:rPr>
+      </w:pPr>
+      <w:r>
+        <w:rPr>
+          <w:rFonts w:ascii="Calibri" w:hAnsi="Calibri" w:cs="Calibri"/>
+        </w:rPr>
         <w:lastRenderedPageBreak/>
         <w:t>Supermarket management</w:t>
       </w:r>
@@ -371,271 +464,2861 @@
     <w:p>
       <w:pPr>
         <w:rPr>
-          <w:rFonts w:ascii="Arial" w:eastAsia="宋体" w:hAnsi="Arial" w:cs="Arial"/>
-        </w:rPr>
-      </w:pPr>
-      <w:r>
-        <w:rPr>
-          <w:rFonts w:ascii="Arial" w:eastAsia="宋体" w:hAnsi="Arial" w:cs="Arial"/>
-        </w:rPr>
-        <w:t>R</w:t>
-      </w:r>
-      <w:r>
-        <w:rPr>
-          <w:rFonts w:ascii="Arial" w:eastAsia="宋体" w:hAnsi="Arial" w:cs="Arial"/>
-        </w:rPr>
-        <w:t>evenue and expenditure</w:t>
-      </w:r>
-      <w:r>
-        <w:rPr>
-          <w:rFonts w:ascii="Arial" w:eastAsia="宋体" w:hAnsi="Arial" w:cs="Arial"/>
-        </w:rPr>
-        <w:t xml:space="preserve"> status</w:t>
-      </w:r>
-    </w:p>
-    <w:p>
-      <w:r>
-        <w:rPr>
-          <w:rFonts w:ascii="Arial" w:eastAsia="宋体" w:hAnsi="Arial" w:cs="Arial"/>
-        </w:rPr>
-        <w:t>S</w:t>
-      </w:r>
-      <w:r>
-        <w:rPr>
-          <w:rFonts w:ascii="Arial" w:eastAsia="宋体" w:hAnsi="Arial" w:cs="Arial" w:hint="eastAsia"/>
-        </w:rPr>
-        <w:t xml:space="preserve">upermarket </w:t>
-      </w:r>
-      <w:r>
-        <w:rPr>
-          <w:rFonts w:ascii="Arial" w:eastAsia="宋体" w:hAnsi="Arial" w:cs="Arial"/>
-        </w:rPr>
-        <w:t>query</w:t>
+          <w:rFonts w:ascii="Calibri" w:eastAsia="宋体" w:hAnsi="Calibri" w:cs="Calibri"/>
+        </w:rPr>
+      </w:pPr>
+      <w:r>
+        <w:rPr>
+          <w:rFonts w:ascii="Calibri" w:eastAsia="宋体" w:hAnsi="Calibri" w:cs="Calibri"/>
+        </w:rPr>
+        <w:t>Revenue and expenditure status</w:t>
+      </w:r>
+    </w:p>
+    <w:p>
+      <w:pPr>
+        <w:rPr>
+          <w:rFonts w:ascii="Calibri" w:hAnsi="Calibri" w:cs="Calibri"/>
+        </w:rPr>
+      </w:pPr>
+      <w:r>
+        <w:rPr>
+          <w:rFonts w:ascii="Calibri" w:eastAsia="宋体" w:hAnsi="Calibri" w:cs="Calibri"/>
+        </w:rPr>
+        <w:t>Supermarket query</w:t>
       </w:r>
     </w:p>
     <w:p>
       <w:pPr>
         <w:pStyle w:val="2"/>
-      </w:pPr>
-      <w:r>
+        <w:rPr>
+          <w:rFonts w:ascii="Calibri" w:hAnsi="Calibri" w:cs="Calibri"/>
+        </w:rPr>
+      </w:pPr>
+      <w:r>
+        <w:rPr>
+          <w:rFonts w:ascii="Calibri" w:hAnsi="Calibri" w:cs="Calibri"/>
+        </w:rPr>
         <w:t>Employee management</w:t>
       </w:r>
     </w:p>
     <w:p>
       <w:pPr>
         <w:rPr>
-          <w:rFonts w:ascii="Arial" w:eastAsia="宋体" w:hAnsi="Arial" w:cs="Arial"/>
-        </w:rPr>
-      </w:pPr>
-      <w:r>
-        <w:rPr>
-          <w:rFonts w:ascii="Arial" w:eastAsia="宋体" w:hAnsi="Arial" w:cs="Arial"/>
-        </w:rPr>
-        <w:t>Personnel</w:t>
-      </w:r>
-      <w:r>
-        <w:rPr>
-          <w:rFonts w:ascii="Arial" w:eastAsia="宋体" w:hAnsi="Arial" w:cs="Arial"/>
-        </w:rPr>
-        <w:t xml:space="preserve"> query</w:t>
-      </w:r>
-    </w:p>
-    <w:p>
-      <w:r>
-        <w:rPr>
-          <w:rFonts w:ascii="Arial" w:eastAsia="宋体" w:hAnsi="Arial" w:cs="Arial" w:hint="eastAsia"/>
-        </w:rPr>
-        <w:t>Employ</w:t>
-      </w:r>
-      <w:r>
-        <w:rPr>
-          <w:rFonts w:ascii="Arial" w:eastAsia="宋体" w:hAnsi="Arial" w:cs="Arial"/>
-        </w:rPr>
-        <w:t>ee attendance status</w:t>
+          <w:rFonts w:ascii="Calibri" w:eastAsia="宋体" w:hAnsi="Calibri" w:cs="Calibri"/>
+        </w:rPr>
+      </w:pPr>
+      <w:r>
+        <w:rPr>
+          <w:rFonts w:ascii="Calibri" w:eastAsia="宋体" w:hAnsi="Calibri" w:cs="Calibri"/>
+        </w:rPr>
+        <w:t>Personnel query</w:t>
+      </w:r>
+    </w:p>
+    <w:p>
+      <w:pPr>
+        <w:rPr>
+          <w:rFonts w:ascii="Calibri" w:hAnsi="Calibri" w:cs="Calibri"/>
+        </w:rPr>
+      </w:pPr>
+      <w:r>
+        <w:rPr>
+          <w:rFonts w:ascii="Calibri" w:eastAsia="宋体" w:hAnsi="Calibri" w:cs="Calibri"/>
+        </w:rPr>
+        <w:t>Employee attendance status</w:t>
       </w:r>
     </w:p>
     <w:p>
       <w:pPr>
         <w:pStyle w:val="2"/>
-      </w:pPr>
-      <w:r>
+        <w:rPr>
+          <w:rFonts w:ascii="Calibri" w:hAnsi="Calibri" w:cs="Calibri"/>
+        </w:rPr>
+      </w:pPr>
+      <w:r>
+        <w:rPr>
+          <w:rFonts w:ascii="Calibri" w:hAnsi="Calibri" w:cs="Calibri"/>
+        </w:rPr>
         <w:t>Personal Information Management</w:t>
       </w:r>
       <w:r>
+        <w:rPr>
+          <w:rFonts w:ascii="Calibri" w:hAnsi="Calibri" w:cs="Calibri"/>
+        </w:rPr>
         <w:t xml:space="preserve"> </w:t>
       </w:r>
       <w:proofErr w:type="gramStart"/>
       <w:r>
+        <w:rPr>
+          <w:rFonts w:ascii="Calibri" w:hAnsi="Calibri" w:cs="Calibri"/>
+        </w:rPr>
         <w:t>( for</w:t>
       </w:r>
       <w:proofErr w:type="gramEnd"/>
       <w:r>
+        <w:rPr>
+          <w:rFonts w:ascii="Calibri" w:hAnsi="Calibri" w:cs="Calibri"/>
+        </w:rPr>
         <w:t xml:space="preserve"> all users)</w:t>
       </w:r>
     </w:p>
     <w:p>
-      <w:r>
-        <w:rPr>
-          <w:rFonts w:ascii="Arial" w:eastAsia="宋体" w:hAnsi="Arial" w:cs="Arial"/>
-        </w:rPr>
-        <w:t>Performance</w:t>
-      </w:r>
-      <w:r>
-        <w:rPr>
-          <w:rFonts w:ascii="Arial" w:eastAsia="宋体" w:hAnsi="Arial" w:cs="Arial"/>
-        </w:rPr>
-        <w:t xml:space="preserve"> status query</w:t>
-      </w:r>
-    </w:p>
-    <w:p>
-      <w:r>
-        <w:rPr>
-          <w:rFonts w:ascii="Arial" w:eastAsia="宋体" w:hAnsi="Arial" w:cs="Arial"/>
-        </w:rPr>
-        <w:t>S</w:t>
-      </w:r>
-      <w:r>
-        <w:rPr>
-          <w:rFonts w:ascii="Arial" w:eastAsia="宋体" w:hAnsi="Arial" w:cs="Arial" w:hint="eastAsia"/>
-        </w:rPr>
-        <w:t xml:space="preserve">alary </w:t>
-      </w:r>
-      <w:r>
-        <w:rPr>
-          <w:rFonts w:ascii="Arial" w:eastAsia="宋体" w:hAnsi="Arial" w:cs="Arial"/>
-        </w:rPr>
-        <w:t>status query</w:t>
+      <w:pPr>
+        <w:rPr>
+          <w:rFonts w:ascii="Calibri" w:hAnsi="Calibri" w:cs="Calibri"/>
+        </w:rPr>
+      </w:pPr>
+      <w:r>
+        <w:rPr>
+          <w:rFonts w:ascii="Calibri" w:eastAsia="宋体" w:hAnsi="Calibri" w:cs="Calibri"/>
+        </w:rPr>
+        <w:t>Performance status query</w:t>
+      </w:r>
+    </w:p>
+    <w:p>
+      <w:pPr>
+        <w:rPr>
+          <w:rFonts w:ascii="Calibri" w:hAnsi="Calibri" w:cs="Calibri"/>
+        </w:rPr>
+      </w:pPr>
+      <w:r>
+        <w:rPr>
+          <w:rFonts w:ascii="Calibri" w:eastAsia="宋体" w:hAnsi="Calibri" w:cs="Calibri"/>
+        </w:rPr>
+        <w:t>Salary status query</w:t>
       </w:r>
     </w:p>
     <w:p>
       <w:pPr>
         <w:pStyle w:val="2"/>
+        <w:rPr>
+          <w:rFonts w:ascii="Calibri" w:hAnsi="Calibri" w:cs="Calibri"/>
+        </w:rPr>
       </w:pPr>
       <w:proofErr w:type="gramStart"/>
       <w:r>
         <w:rPr>
-          <w:rFonts w:hint="eastAsia"/>
+          <w:rFonts w:ascii="Calibri" w:hAnsi="Calibri" w:cs="Calibri"/>
         </w:rPr>
         <w:t>other</w:t>
       </w:r>
       <w:proofErr w:type="gramEnd"/>
       <w:r>
         <w:rPr>
-          <w:rFonts w:hint="eastAsia"/>
+          <w:rFonts w:ascii="Calibri" w:hAnsi="Calibri" w:cs="Calibri"/>
         </w:rPr>
         <w:t xml:space="preserve"> </w:t>
       </w:r>
       <w:r>
+        <w:rPr>
+          <w:rFonts w:ascii="Calibri" w:hAnsi="Calibri" w:cs="Calibri"/>
+        </w:rPr>
         <w:t xml:space="preserve">function </w:t>
       </w:r>
       <w:r>
         <w:rPr>
-          <w:rFonts w:hint="eastAsia"/>
+          <w:rFonts w:ascii="Calibri" w:hAnsi="Calibri" w:cs="Calibri"/>
         </w:rPr>
         <w:t>management</w:t>
       </w:r>
+    </w:p>
+    <w:p>
+      <w:pPr>
+        <w:rPr>
+          <w:rFonts w:ascii="Calibri" w:hAnsi="Calibri" w:cs="Calibri"/>
+        </w:rPr>
+      </w:pPr>
+      <w:proofErr w:type="gramStart"/>
+      <w:r>
+        <w:rPr>
+          <w:rFonts w:ascii="Calibri" w:hAnsi="Calibri" w:cs="Calibri"/>
+        </w:rPr>
+        <w:t>Member register</w:t>
+      </w:r>
+      <w:proofErr w:type="gramEnd"/>
+      <w:r>
+        <w:rPr>
+          <w:rFonts w:ascii="Calibri" w:hAnsi="Calibri" w:cs="Calibri"/>
+        </w:rPr>
+        <w:t xml:space="preserve"> (for cashier)</w:t>
+      </w:r>
+    </w:p>
+    <w:p>
+      <w:pPr>
+        <w:rPr>
+          <w:rFonts w:ascii="Calibri" w:eastAsia="宋体" w:hAnsi="Calibri" w:cs="Calibri"/>
+        </w:rPr>
+      </w:pPr>
+      <w:r>
+        <w:rPr>
+          <w:rFonts w:ascii="Calibri" w:eastAsia="宋体" w:hAnsi="Calibri" w:cs="Calibri"/>
+        </w:rPr>
+        <w:t>Orders query</w:t>
+      </w:r>
+      <w:r>
+        <w:rPr>
+          <w:rFonts w:ascii="Calibri" w:eastAsia="宋体" w:hAnsi="Calibri" w:cs="Calibri"/>
+        </w:rPr>
+        <w:t xml:space="preserve"> </w:t>
+      </w:r>
+    </w:p>
+    <w:p>
+      <w:pPr>
+        <w:rPr>
+          <w:rFonts w:ascii="Calibri" w:hAnsi="Calibri" w:cs="Calibri"/>
+        </w:rPr>
+      </w:pPr>
+      <w:r>
+        <w:rPr>
+          <w:rFonts w:ascii="Calibri" w:eastAsia="宋体" w:hAnsi="Calibri" w:cs="Calibri"/>
+        </w:rPr>
+        <w:t>Order generation</w:t>
+      </w:r>
+      <w:r>
+        <w:rPr>
+          <w:rFonts w:ascii="Calibri" w:eastAsia="宋体" w:hAnsi="Calibri" w:cs="Calibri"/>
+        </w:rPr>
+        <w:t xml:space="preserve"> (</w:t>
+      </w:r>
+      <w:proofErr w:type="gramStart"/>
+      <w:r>
+        <w:rPr>
+          <w:rFonts w:ascii="Calibri" w:eastAsia="宋体" w:hAnsi="Calibri" w:cs="Calibri"/>
+        </w:rPr>
+        <w:t>for  cashier</w:t>
+      </w:r>
+      <w:proofErr w:type="gramEnd"/>
+      <w:r>
+        <w:rPr>
+          <w:rFonts w:ascii="Calibri" w:eastAsia="宋体" w:hAnsi="Calibri" w:cs="Calibri"/>
+        </w:rPr>
+        <w:t>)</w:t>
+      </w:r>
+    </w:p>
+    <w:p>
+      <w:pPr>
+        <w:rPr>
+          <w:rFonts w:ascii="Calibri" w:hAnsi="Calibri" w:cs="Calibri"/>
+        </w:rPr>
+      </w:pPr>
+      <w:r>
+        <w:rPr>
+          <w:rFonts w:ascii="Calibri" w:eastAsia="宋体" w:hAnsi="Calibri" w:cs="Calibri"/>
+        </w:rPr>
+        <w:t>Discount promotion</w:t>
+      </w:r>
+    </w:p>
+    <w:p>
+      <w:pPr>
+        <w:rPr>
+          <w:rFonts w:ascii="Calibri" w:hAnsi="Calibri" w:cs="Calibri"/>
+        </w:rPr>
+      </w:pPr>
+      <w:r>
+        <w:rPr>
+          <w:rFonts w:ascii="Calibri" w:eastAsia="宋体" w:hAnsi="Calibri" w:cs="Calibri"/>
+        </w:rPr>
+        <w:t>Discount commodity query</w:t>
+      </w:r>
+    </w:p>
+    <w:p>
+      <w:pPr>
+        <w:rPr>
+          <w:rFonts w:ascii="Calibri" w:hAnsi="Calibri" w:cs="Calibri"/>
+        </w:rPr>
+      </w:pPr>
+    </w:p>
+    <w:p>
+      <w:pPr>
+        <w:rPr>
+          <w:rFonts w:ascii="Calibri" w:hAnsi="Calibri" w:cs="Calibri"/>
+        </w:rPr>
+      </w:pPr>
+    </w:p>
+    <w:p>
+      <w:pPr>
+        <w:rPr>
+          <w:rFonts w:ascii="Calibri" w:hAnsi="Calibri" w:cs="Calibri"/>
+        </w:rPr>
+      </w:pPr>
+    </w:p>
+    <w:p>
+      <w:pPr>
+        <w:rPr>
+          <w:rFonts w:ascii="Calibri" w:hAnsi="Calibri" w:cs="Calibri"/>
+        </w:rPr>
+      </w:pPr>
+    </w:p>
+    <w:p>
+      <w:pPr>
+        <w:rPr>
+          <w:rFonts w:ascii="Calibri" w:hAnsi="Calibri" w:cs="Calibri"/>
+        </w:rPr>
+      </w:pPr>
+    </w:p>
+    <w:p>
+      <w:pPr>
+        <w:rPr>
+          <w:rFonts w:ascii="Calibri" w:hAnsi="Calibri" w:cs="Calibri"/>
+        </w:rPr>
+      </w:pPr>
+    </w:p>
+    <w:p>
+      <w:pPr>
+        <w:rPr>
+          <w:rFonts w:ascii="Calibri" w:hAnsi="Calibri" w:cs="Calibri"/>
+        </w:rPr>
+      </w:pPr>
+    </w:p>
+    <w:p>
+      <w:pPr>
+        <w:rPr>
+          <w:rFonts w:ascii="Calibri" w:hAnsi="Calibri" w:cs="Calibri"/>
+        </w:rPr>
+      </w:pPr>
+    </w:p>
+    <w:p>
+      <w:pPr>
+        <w:rPr>
+          <w:rFonts w:ascii="Calibri" w:hAnsi="Calibri" w:cs="Calibri"/>
+        </w:rPr>
+      </w:pPr>
+    </w:p>
+    <w:p>
+      <w:pPr>
+        <w:rPr>
+          <w:rFonts w:ascii="Calibri" w:hAnsi="Calibri" w:cs="Calibri"/>
+        </w:rPr>
+      </w:pPr>
+    </w:p>
+    <w:p>
+      <w:pPr>
+        <w:rPr>
+          <w:rFonts w:ascii="Calibri" w:hAnsi="Calibri" w:cs="Calibri"/>
+        </w:rPr>
+      </w:pPr>
+    </w:p>
+    <w:p>
+      <w:pPr>
+        <w:rPr>
+          <w:rFonts w:ascii="Calibri" w:hAnsi="Calibri" w:cs="Calibri"/>
+        </w:rPr>
+      </w:pPr>
+    </w:p>
+    <w:p>
+      <w:pPr>
+        <w:rPr>
+          <w:rFonts w:ascii="Calibri" w:hAnsi="Calibri" w:cs="Calibri"/>
+        </w:rPr>
+      </w:pPr>
+    </w:p>
+    <w:p>
+      <w:pPr>
+        <w:rPr>
+          <w:rFonts w:ascii="Calibri" w:hAnsi="Calibri" w:cs="Calibri"/>
+        </w:rPr>
+      </w:pPr>
+    </w:p>
+    <w:p>
+      <w:pPr>
+        <w:rPr>
+          <w:rFonts w:ascii="Calibri" w:hAnsi="Calibri" w:cs="Calibri"/>
+        </w:rPr>
+      </w:pPr>
+    </w:p>
+    <w:p>
+      <w:pPr>
+        <w:rPr>
+          <w:rFonts w:ascii="Calibri" w:hAnsi="Calibri" w:cs="Calibri"/>
+        </w:rPr>
+      </w:pPr>
+    </w:p>
+    <w:p>
+      <w:pPr>
+        <w:rPr>
+          <w:rFonts w:ascii="Calibri" w:hAnsi="Calibri" w:cs="Calibri"/>
+        </w:rPr>
+      </w:pPr>
+    </w:p>
+    <w:p>
+      <w:pPr>
+        <w:rPr>
+          <w:rFonts w:ascii="Calibri" w:hAnsi="Calibri" w:cs="Calibri"/>
+        </w:rPr>
+      </w:pPr>
+    </w:p>
+    <w:p>
+      <w:pPr>
+        <w:rPr>
+          <w:rFonts w:ascii="Calibri" w:hAnsi="Calibri" w:cs="Calibri"/>
+        </w:rPr>
+      </w:pPr>
+    </w:p>
+    <w:p>
+      <w:pPr>
+        <w:rPr>
+          <w:rFonts w:ascii="Calibri" w:hAnsi="Calibri" w:cs="Calibri"/>
+        </w:rPr>
+      </w:pPr>
+    </w:p>
+    <w:p>
+      <w:pPr>
+        <w:rPr>
+          <w:rFonts w:ascii="Calibri" w:hAnsi="Calibri" w:cs="Calibri"/>
+        </w:rPr>
+      </w:pPr>
+    </w:p>
+    <w:p>
+      <w:pPr>
+        <w:rPr>
+          <w:rFonts w:ascii="Calibri" w:hAnsi="Calibri" w:cs="Calibri"/>
+        </w:rPr>
+      </w:pPr>
+    </w:p>
+    <w:p>
+      <w:pPr>
+        <w:rPr>
+          <w:rFonts w:ascii="Calibri" w:hAnsi="Calibri" w:cs="Calibri"/>
+        </w:rPr>
+      </w:pPr>
+    </w:p>
+    <w:p>
+      <w:pPr>
+        <w:rPr>
+          <w:rFonts w:ascii="Calibri" w:hAnsi="Calibri" w:cs="Calibri"/>
+        </w:rPr>
+      </w:pPr>
+    </w:p>
+    <w:p>
+      <w:pPr>
+        <w:rPr>
+          <w:rFonts w:ascii="Calibri" w:hAnsi="Calibri" w:cs="Calibri"/>
+        </w:rPr>
+      </w:pPr>
+    </w:p>
+    <w:p>
+      <w:pPr>
+        <w:rPr>
+          <w:rFonts w:ascii="Calibri" w:hAnsi="Calibri" w:cs="Calibri"/>
+        </w:rPr>
+      </w:pPr>
+    </w:p>
+    <w:p>
+      <w:pPr>
+        <w:rPr>
+          <w:rFonts w:ascii="Calibri" w:hAnsi="Calibri" w:cs="Calibri"/>
+        </w:rPr>
+      </w:pPr>
+    </w:p>
+    <w:p>
+      <w:pPr>
+        <w:rPr>
+          <w:rFonts w:ascii="Calibri" w:hAnsi="Calibri" w:cs="Calibri"/>
+        </w:rPr>
+      </w:pPr>
+    </w:p>
+    <w:p>
+      <w:pPr>
+        <w:rPr>
+          <w:rFonts w:ascii="Calibri" w:hAnsi="Calibri" w:cs="Calibri"/>
+        </w:rPr>
+      </w:pPr>
+    </w:p>
+    <w:p>
+      <w:pPr>
+        <w:rPr>
+          <w:rFonts w:ascii="Calibri" w:hAnsi="Calibri" w:cs="Calibri"/>
+        </w:rPr>
+      </w:pPr>
+    </w:p>
+    <w:p>
+      <w:pPr>
+        <w:rPr>
+          <w:rFonts w:ascii="Calibri" w:hAnsi="Calibri" w:cs="Calibri"/>
+        </w:rPr>
+      </w:pPr>
+    </w:p>
+    <w:p>
+      <w:pPr>
+        <w:rPr>
+          <w:rFonts w:ascii="Calibri" w:hAnsi="Calibri" w:cs="Calibri"/>
+        </w:rPr>
+      </w:pPr>
+    </w:p>
+    <w:p>
+      <w:pPr>
+        <w:rPr>
+          <w:rFonts w:ascii="Calibri" w:hAnsi="Calibri" w:cs="Calibri"/>
+        </w:rPr>
+      </w:pPr>
+    </w:p>
+    <w:p>
+      <w:pPr>
+        <w:rPr>
+          <w:rFonts w:ascii="Calibri" w:hAnsi="Calibri" w:cs="Calibri"/>
+        </w:rPr>
+      </w:pPr>
+    </w:p>
+    <w:p>
+      <w:pPr>
+        <w:rPr>
+          <w:rFonts w:ascii="Calibri" w:hAnsi="Calibri" w:cs="Calibri"/>
+        </w:rPr>
+      </w:pPr>
+    </w:p>
+    <w:p>
+      <w:pPr>
+        <w:rPr>
+          <w:rFonts w:ascii="Calibri" w:hAnsi="Calibri" w:cs="Calibri"/>
+        </w:rPr>
+      </w:pPr>
+    </w:p>
+    <w:p>
+      <w:pPr>
+        <w:rPr>
+          <w:rFonts w:ascii="Calibri" w:hAnsi="Calibri" w:cs="Calibri"/>
+        </w:rPr>
+      </w:pPr>
+    </w:p>
+    <w:p>
+      <w:pPr>
+        <w:rPr>
+          <w:rFonts w:ascii="Calibri" w:hAnsi="Calibri" w:cs="Calibri"/>
+        </w:rPr>
+      </w:pPr>
+    </w:p>
+    <w:p>
+      <w:pPr>
+        <w:rPr>
+          <w:rFonts w:ascii="Calibri" w:hAnsi="Calibri" w:cs="Calibri"/>
+        </w:rPr>
+      </w:pPr>
+    </w:p>
+    <w:p>
+      <w:pPr>
+        <w:rPr>
+          <w:rFonts w:ascii="Calibri" w:hAnsi="Calibri" w:cs="Calibri"/>
+        </w:rPr>
+      </w:pPr>
+    </w:p>
+    <w:p>
+      <w:pPr>
+        <w:rPr>
+          <w:rFonts w:ascii="Calibri" w:hAnsi="Calibri" w:cs="Calibri"/>
+        </w:rPr>
+      </w:pPr>
+    </w:p>
+    <w:p>
+      <w:pPr>
+        <w:rPr>
+          <w:rFonts w:ascii="Calibri" w:hAnsi="Calibri" w:cs="Calibri"/>
+        </w:rPr>
+      </w:pPr>
+    </w:p>
+    <w:p>
+      <w:pPr>
+        <w:rPr>
+          <w:rFonts w:ascii="Calibri" w:hAnsi="Calibri" w:cs="Calibri"/>
+        </w:rPr>
+      </w:pPr>
+    </w:p>
+    <w:p>
+      <w:pPr>
+        <w:rPr>
+          <w:rFonts w:ascii="Calibri" w:hAnsi="Calibri" w:cs="Calibri"/>
+        </w:rPr>
+      </w:pPr>
+    </w:p>
+    <w:p>
+      <w:pPr>
+        <w:rPr>
+          <w:rFonts w:ascii="Calibri" w:hAnsi="Calibri" w:cs="Calibri"/>
+        </w:rPr>
+      </w:pPr>
+    </w:p>
+    <w:p>
+      <w:pPr>
+        <w:rPr>
+          <w:rFonts w:ascii="Calibri" w:hAnsi="Calibri" w:cs="Calibri"/>
+        </w:rPr>
+      </w:pPr>
+    </w:p>
+    <w:p>
+      <w:pPr>
+        <w:rPr>
+          <w:rFonts w:ascii="Calibri" w:hAnsi="Calibri" w:cs="Calibri"/>
+        </w:rPr>
+      </w:pPr>
+    </w:p>
+    <w:p>
+      <w:pPr>
+        <w:rPr>
+          <w:rFonts w:ascii="Calibri" w:hAnsi="Calibri" w:cs="Calibri"/>
+        </w:rPr>
+      </w:pPr>
+    </w:p>
+    <w:p>
+      <w:pPr>
+        <w:rPr>
+          <w:rFonts w:ascii="Calibri" w:hAnsi="Calibri" w:cs="Calibri"/>
+        </w:rPr>
+      </w:pPr>
+    </w:p>
+    <w:p>
+      <w:pPr>
+        <w:rPr>
+          <w:rFonts w:ascii="Calibri" w:hAnsi="Calibri" w:cs="Calibri"/>
+        </w:rPr>
+      </w:pPr>
+    </w:p>
+    <w:p>
+      <w:pPr>
+        <w:rPr>
+          <w:rFonts w:ascii="Calibri" w:hAnsi="Calibri" w:cs="Calibri"/>
+        </w:rPr>
+      </w:pPr>
+    </w:p>
+    <w:p>
+      <w:pPr>
+        <w:rPr>
+          <w:rFonts w:ascii="Calibri" w:hAnsi="Calibri" w:cs="Calibri"/>
+        </w:rPr>
+      </w:pPr>
+    </w:p>
+    <w:p>
+      <w:pPr>
+        <w:rPr>
+          <w:rFonts w:ascii="Calibri" w:hAnsi="Calibri" w:cs="Calibri"/>
+        </w:rPr>
+      </w:pPr>
+    </w:p>
+    <w:p>
+      <w:pPr>
+        <w:rPr>
+          <w:rFonts w:ascii="Calibri" w:hAnsi="Calibri" w:cs="Calibri"/>
+        </w:rPr>
+      </w:pPr>
+    </w:p>
+    <w:p>
+      <w:pPr>
+        <w:rPr>
+          <w:rFonts w:ascii="Calibri" w:hAnsi="Calibri" w:cs="Calibri"/>
+        </w:rPr>
+      </w:pPr>
+    </w:p>
+    <w:p>
+      <w:pPr>
+        <w:rPr>
+          <w:rFonts w:ascii="Calibri" w:hAnsi="Calibri" w:cs="Calibri"/>
+        </w:rPr>
+      </w:pPr>
+    </w:p>
+    <w:p>
+      <w:pPr>
+        <w:rPr>
+          <w:rFonts w:ascii="Calibri" w:hAnsi="Calibri" w:cs="Calibri"/>
+        </w:rPr>
+      </w:pPr>
+    </w:p>
+    <w:p>
+      <w:pPr>
+        <w:rPr>
+          <w:rFonts w:ascii="Calibri" w:hAnsi="Calibri" w:cs="Calibri"/>
+        </w:rPr>
+      </w:pPr>
+    </w:p>
+    <w:p>
+      <w:pPr>
+        <w:rPr>
+          <w:rFonts w:ascii="Calibri" w:hAnsi="Calibri" w:cs="Calibri"/>
+        </w:rPr>
+      </w:pPr>
+    </w:p>
+    <w:p>
+      <w:pPr>
+        <w:rPr>
+          <w:rFonts w:ascii="Calibri" w:hAnsi="Calibri" w:cs="Calibri"/>
+        </w:rPr>
+      </w:pPr>
+    </w:p>
+    <w:p>
+      <w:pPr>
+        <w:rPr>
+          <w:rFonts w:ascii="Calibri" w:hAnsi="Calibri" w:cs="Calibri"/>
+        </w:rPr>
+      </w:pPr>
+    </w:p>
+    <w:p>
+      <w:pPr>
+        <w:rPr>
+          <w:rFonts w:ascii="Calibri" w:hAnsi="Calibri" w:cs="Calibri"/>
+        </w:rPr>
+      </w:pPr>
+    </w:p>
+    <w:p>
+      <w:pPr>
+        <w:rPr>
+          <w:rFonts w:ascii="Calibri" w:hAnsi="Calibri" w:cs="Calibri"/>
+        </w:rPr>
+      </w:pPr>
+    </w:p>
+    <w:p>
+      <w:pPr>
+        <w:rPr>
+          <w:rFonts w:ascii="Calibri" w:hAnsi="Calibri" w:cs="Calibri"/>
+        </w:rPr>
+      </w:pPr>
       <w:bookmarkStart w:id="0" w:name="_GoBack"/>
       <w:bookmarkEnd w:id="0"/>
-    </w:p>
-    <w:p>
-      <w:proofErr w:type="gramStart"/>
-      <w:r>
-        <w:t>M</w:t>
-      </w:r>
-      <w:r>
-        <w:rPr>
-          <w:rFonts w:hint="eastAsia"/>
-        </w:rPr>
-        <w:t xml:space="preserve">ember </w:t>
-      </w:r>
-      <w:r>
-        <w:t>register</w:t>
-      </w:r>
-      <w:proofErr w:type="gramEnd"/>
-      <w:r>
-        <w:rPr>
-          <w:rFonts w:hint="eastAsia"/>
-        </w:rPr>
-        <w:t xml:space="preserve"> (for cashier)</w:t>
-      </w:r>
-    </w:p>
-    <w:p>
-      <w:pPr>
-        <w:rPr>
-          <w:rFonts w:ascii="Arial" w:eastAsia="宋体" w:hAnsi="Arial" w:cs="Arial"/>
-        </w:rPr>
-      </w:pPr>
-      <w:r>
-        <w:rPr>
-          <w:rFonts w:ascii="Arial" w:eastAsia="宋体" w:hAnsi="Arial" w:cs="Arial"/>
-        </w:rPr>
-        <w:t>Orders query</w:t>
-      </w:r>
-      <w:r>
-        <w:rPr>
-          <w:rFonts w:ascii="Arial" w:eastAsia="宋体" w:hAnsi="Arial" w:cs="Arial" w:hint="eastAsia"/>
-        </w:rPr>
-        <w:t xml:space="preserve"> </w:t>
-      </w:r>
-    </w:p>
-    <w:p>
-      <w:r>
-        <w:rPr>
-          <w:rFonts w:ascii="Arial" w:eastAsia="宋体" w:hAnsi="Arial" w:cs="Arial"/>
-        </w:rPr>
-        <w:t>Order generation</w:t>
-      </w:r>
-      <w:r>
-        <w:rPr>
-          <w:rFonts w:ascii="Arial" w:eastAsia="宋体" w:hAnsi="Arial" w:cs="Arial" w:hint="eastAsia"/>
-        </w:rPr>
-        <w:t xml:space="preserve"> (</w:t>
-      </w:r>
-      <w:proofErr w:type="gramStart"/>
-      <w:r>
-        <w:rPr>
-          <w:rFonts w:ascii="Arial" w:eastAsia="宋体" w:hAnsi="Arial" w:cs="Arial" w:hint="eastAsia"/>
-        </w:rPr>
-        <w:t>for  cashier</w:t>
-      </w:r>
-      <w:proofErr w:type="gramEnd"/>
-      <w:r>
-        <w:rPr>
-          <w:rFonts w:ascii="Arial" w:eastAsia="宋体" w:hAnsi="Arial" w:cs="Arial" w:hint="eastAsia"/>
-        </w:rPr>
-        <w:t>)</w:t>
-      </w:r>
-    </w:p>
-    <w:p>
-      <w:r>
-        <w:rPr>
-          <w:rFonts w:ascii="Arial" w:eastAsia="宋体" w:hAnsi="Arial" w:cs="Arial"/>
-        </w:rPr>
-        <w:t>D</w:t>
-      </w:r>
-      <w:r>
-        <w:rPr>
-          <w:rFonts w:ascii="Arial" w:eastAsia="宋体" w:hAnsi="Arial" w:cs="Arial"/>
-        </w:rPr>
-        <w:t>iscount promotion</w:t>
-      </w:r>
-    </w:p>
-    <w:p>
-      <w:r>
-        <w:rPr>
-          <w:rFonts w:ascii="Arial" w:eastAsia="宋体" w:hAnsi="Arial" w:cs="Arial"/>
-        </w:rPr>
-        <w:t>Discount commodity query</w:t>
-      </w:r>
-    </w:p>
-    <w:p/>
-    <w:p/>
-    <w:p/>
-    <w:p/>
-    <w:p/>
-    <w:p/>
-    <w:p/>
-    <w:p/>
+      <w:r>
+        <w:rPr>
+          <w:rFonts w:ascii="Calibri" w:hAnsi="Calibri" w:cs="Calibri"/>
+          <w:noProof/>
+        </w:rPr>
+        <w:lastRenderedPageBreak/>
+        <mc:AlternateContent>
+          <mc:Choice Requires="wps">
+            <w:drawing>
+              <wp:anchor distT="0" distB="0" distL="114300" distR="114300" simplePos="0" relativeHeight="251663360" behindDoc="0" locked="0" layoutInCell="1" allowOverlap="1" wp14:anchorId="133AC698" wp14:editId="50E165D9">
+                <wp:simplePos x="0" y="0"/>
+                <wp:positionH relativeFrom="column">
+                  <wp:posOffset>2430145</wp:posOffset>
+                </wp:positionH>
+                <wp:positionV relativeFrom="paragraph">
+                  <wp:posOffset>3881755</wp:posOffset>
+                </wp:positionV>
+                <wp:extent cx="2282190" cy="431165"/>
+                <wp:effectExtent l="0" t="0" r="22860" b="26035"/>
+                <wp:wrapNone/>
+                <wp:docPr id="13" name="圆角矩形 13"/>
+                <wp:cNvGraphicFramePr/>
+                <a:graphic xmlns:a="http://schemas.openxmlformats.org/drawingml/2006/main">
+                  <a:graphicData uri="http://schemas.microsoft.com/office/word/2010/wordprocessingShape">
+                    <wps:wsp>
+                      <wps:cNvSpPr/>
+                      <wps:spPr>
+                        <a:xfrm>
+                          <a:off x="0" y="0"/>
+                          <a:ext cx="2282190" cy="431165"/>
+                        </a:xfrm>
+                        <a:prstGeom prst="roundRect">
+                          <a:avLst/>
+                        </a:prstGeom>
+                      </wps:spPr>
+                      <wps:style>
+                        <a:lnRef idx="2">
+                          <a:schemeClr val="accent1">
+                            <a:shade val="50000"/>
+                          </a:schemeClr>
+                        </a:lnRef>
+                        <a:fillRef idx="1">
+                          <a:schemeClr val="accent1"/>
+                        </a:fillRef>
+                        <a:effectRef idx="0">
+                          <a:schemeClr val="accent1"/>
+                        </a:effectRef>
+                        <a:fontRef idx="minor">
+                          <a:schemeClr val="lt1"/>
+                        </a:fontRef>
+                      </wps:style>
+                      <wps:txbx>
+                        <w:txbxContent>
+                          <w:p>
+                            <w:pPr>
+                              <w:jc w:val="center"/>
+                            </w:pPr>
+                            <w:r>
+                              <w:t>E</w:t>
+                            </w:r>
+                            <w:r>
+                              <w:rPr>
+                                <w:rFonts w:hint="eastAsia"/>
+                              </w:rPr>
+                              <w:t>xpired Commodity remainder</w:t>
+                            </w:r>
+                            <w:r>
+                              <w:rPr>
+                                <w:rFonts w:hint="eastAsia"/>
+                                <w:noProof/>
+                              </w:rPr>
+                              <w:drawing>
+                                <wp:inline distT="0" distB="0" distL="0" distR="0" wp14:anchorId="034F8001" wp14:editId="1BEE514D">
+                                  <wp:extent cx="2032000" cy="405284"/>
+                                  <wp:effectExtent l="0" t="0" r="6350" b="0"/>
+                                  <wp:docPr id="27" name="图片 27"/>
+                                  <wp:cNvGraphicFramePr>
+                                    <a:graphicFrameLocks xmlns:a="http://schemas.openxmlformats.org/drawingml/2006/main" noChangeAspect="1"/>
+                                  </wp:cNvGraphicFramePr>
+                                  <a:graphic xmlns:a="http://schemas.openxmlformats.org/drawingml/2006/main">
+                                    <a:graphicData uri="http://schemas.openxmlformats.org/drawingml/2006/picture">
+                                      <pic:pic xmlns:pic="http://schemas.openxmlformats.org/drawingml/2006/picture">
+                                        <pic:nvPicPr>
+                                          <pic:cNvPr id="0" name="Picture 1"/>
+                                          <pic:cNvPicPr>
+                                            <a:picLocks noChangeAspect="1" noChangeArrowheads="1"/>
+                                          </pic:cNvPicPr>
+                                        </pic:nvPicPr>
+                                        <pic:blipFill>
+                                          <a:blip r:embed="rId7">
+                                            <a:extLst>
+                                              <a:ext uri="{28A0092B-C50C-407E-A947-70E740481C1C}">
+                                                <a14:useLocalDpi xmlns:a14="http://schemas.microsoft.com/office/drawing/2010/main" val="0"/>
+                                              </a:ext>
+                                            </a:extLst>
+                                          </a:blip>
+                                          <a:srcRect/>
+                                          <a:stretch>
+                                            <a:fillRect/>
+                                          </a:stretch>
+                                        </pic:blipFill>
+                                        <pic:spPr bwMode="auto">
+                                          <a:xfrm>
+                                            <a:off x="0" y="0"/>
+                                            <a:ext cx="2032000" cy="405284"/>
+                                          </a:xfrm>
+                                          <a:prstGeom prst="rect">
+                                            <a:avLst/>
+                                          </a:prstGeom>
+                                          <a:noFill/>
+                                          <a:ln>
+                                            <a:noFill/>
+                                          </a:ln>
+                                        </pic:spPr>
+                                      </pic:pic>
+                                    </a:graphicData>
+                                  </a:graphic>
+                                </wp:inline>
+                              </w:drawing>
+                            </w:r>
+                          </w:p>
+                        </w:txbxContent>
+                      </wps:txbx>
+                      <wps:bodyPr rot="0" spcFirstLastPara="0" vertOverflow="overflow" horzOverflow="overflow" vert="horz" wrap="square" lIns="91440" tIns="45720" rIns="91440" bIns="45720" numCol="1" spcCol="0" rtlCol="0" fromWordArt="0" anchor="ctr" anchorCtr="0" forceAA="0" compatLnSpc="1">
+                        <a:prstTxWarp prst="textNoShape">
+                          <a:avLst/>
+                        </a:prstTxWarp>
+                        <a:noAutofit/>
+                      </wps:bodyPr>
+                    </wps:wsp>
+                  </a:graphicData>
+                </a:graphic>
+                <wp14:sizeRelH relativeFrom="margin">
+                  <wp14:pctWidth>0</wp14:pctWidth>
+                </wp14:sizeRelH>
+                <wp14:sizeRelV relativeFrom="margin">
+                  <wp14:pctHeight>0</wp14:pctHeight>
+                </wp14:sizeRelV>
+              </wp:anchor>
+            </w:drawing>
+          </mc:Choice>
+          <mc:Fallback>
+            <w:pict>
+              <v:roundrect id="圆角矩形 13" o:spid="_x0000_s1026" style="position:absolute;left:0;text-align:left;margin-left:191.35pt;margin-top:305.65pt;width:179.7pt;height:33.95pt;z-index:251663360;visibility:visible;mso-wrap-style:square;mso-width-percent:0;mso-height-percent:0;mso-wrap-distance-left:9pt;mso-wrap-distance-top:0;mso-wrap-distance-right:9pt;mso-wrap-distance-bottom:0;mso-position-horizontal:absolute;mso-position-horizontal-relative:text;mso-position-vertical:absolute;mso-position-vertical-relative:text;mso-width-percent:0;mso-height-percent:0;mso-width-relative:margin;mso-height-relative:margin;v-text-anchor:middle" arcsize="10923f" o:gfxdata="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" fillcolor="#5b9bd5 [3204]" strokecolor="#1f4d78 [1604]" strokeweight="1pt">
+                <v:stroke joinstyle="miter"/>
+                <v:textbox>
+                  <w:txbxContent>
+                    <w:p>
+                      <w:pPr>
+                        <w:jc w:val="center"/>
+                      </w:pPr>
+                      <w:r>
+                        <w:t>E</w:t>
+                      </w:r>
+                      <w:r>
+                        <w:rPr>
+                          <w:rFonts w:hint="eastAsia"/>
+                        </w:rPr>
+                        <w:t>xpired Commodity remainder</w:t>
+                      </w:r>
+                      <w:r>
+                        <w:rPr>
+                          <w:rFonts w:hint="eastAsia"/>
+                          <w:noProof/>
+                        </w:rPr>
+                        <w:drawing>
+                          <wp:inline distT="0" distB="0" distL="0" distR="0" wp14:anchorId="034F8001" wp14:editId="1BEE514D">
+                            <wp:extent cx="2032000" cy="405284"/>
+                            <wp:effectExtent l="0" t="0" r="6350" b="0"/>
+                            <wp:docPr id="27" name="图片 27"/>
+                            <wp:cNvGraphicFramePr>
+                              <a:graphicFrameLocks xmlns:a="http://schemas.openxmlformats.org/drawingml/2006/main" noChangeAspect="1"/>
+                            </wp:cNvGraphicFramePr>
+                            <a:graphic xmlns:a="http://schemas.openxmlformats.org/drawingml/2006/main">
+                              <a:graphicData uri="http://schemas.openxmlformats.org/drawingml/2006/picture">
+                                <pic:pic xmlns:pic="http://schemas.openxmlformats.org/drawingml/2006/picture">
+                                  <pic:nvPicPr>
+                                    <pic:cNvPr id="0" name="Picture 1"/>
+                                    <pic:cNvPicPr>
+                                      <a:picLocks noChangeAspect="1" noChangeArrowheads="1"/>
+                                    </pic:cNvPicPr>
+                                  </pic:nvPicPr>
+                                  <pic:blipFill>
+                                    <a:blip r:embed="rId7">
+                                      <a:extLst>
+                                        <a:ext uri="{28A0092B-C50C-407E-A947-70E740481C1C}">
+                                          <a14:useLocalDpi xmlns:a14="http://schemas.microsoft.com/office/drawing/2010/main" val="0"/>
+                                        </a:ext>
+                                      </a:extLst>
+                                    </a:blip>
+                                    <a:srcRect/>
+                                    <a:stretch>
+                                      <a:fillRect/>
+                                    </a:stretch>
+                                  </pic:blipFill>
+                                  <pic:spPr bwMode="auto">
+                                    <a:xfrm>
+                                      <a:off x="0" y="0"/>
+                                      <a:ext cx="2032000" cy="405284"/>
+                                    </a:xfrm>
+                                    <a:prstGeom prst="rect">
+                                      <a:avLst/>
+                                    </a:prstGeom>
+                                    <a:noFill/>
+                                    <a:ln>
+                                      <a:noFill/>
+                                    </a:ln>
+                                  </pic:spPr>
+                                </pic:pic>
+                              </a:graphicData>
+                            </a:graphic>
+                          </wp:inline>
+                        </w:drawing>
+                      </w:r>
+                    </w:p>
+                  </w:txbxContent>
+                </v:textbox>
+              </v:roundrect>
+            </w:pict>
+          </mc:Fallback>
+        </mc:AlternateContent>
+      </w:r>
+      <w:r>
+        <w:rPr>
+          <w:rFonts w:ascii="Calibri" w:hAnsi="Calibri" w:cs="Calibri"/>
+          <w:noProof/>
+        </w:rPr>
+        <mc:AlternateContent>
+          <mc:Choice Requires="wps">
+            <w:drawing>
+              <wp:anchor distT="0" distB="0" distL="114300" distR="114300" simplePos="0" relativeHeight="251660288" behindDoc="0" locked="0" layoutInCell="1" allowOverlap="1" wp14:anchorId="720D0B3F" wp14:editId="797572C9">
+                <wp:simplePos x="0" y="0"/>
+                <wp:positionH relativeFrom="column">
+                  <wp:posOffset>2344420</wp:posOffset>
+                </wp:positionH>
+                <wp:positionV relativeFrom="paragraph">
+                  <wp:posOffset>1154633</wp:posOffset>
+                </wp:positionV>
+                <wp:extent cx="1536065" cy="504190"/>
+                <wp:effectExtent l="0" t="0" r="26035" b="10160"/>
+                <wp:wrapNone/>
+                <wp:docPr id="4" name="圆角矩形 4"/>
+                <wp:cNvGraphicFramePr/>
+                <a:graphic xmlns:a="http://schemas.openxmlformats.org/drawingml/2006/main">
+                  <a:graphicData uri="http://schemas.microsoft.com/office/word/2010/wordprocessingShape">
+                    <wps:wsp>
+                      <wps:cNvSpPr/>
+                      <wps:spPr>
+                        <a:xfrm>
+                          <a:off x="0" y="0"/>
+                          <a:ext cx="1536065" cy="504190"/>
+                        </a:xfrm>
+                        <a:prstGeom prst="roundRect">
+                          <a:avLst/>
+                        </a:prstGeom>
+                      </wps:spPr>
+                      <wps:style>
+                        <a:lnRef idx="2">
+                          <a:schemeClr val="accent1">
+                            <a:shade val="50000"/>
+                          </a:schemeClr>
+                        </a:lnRef>
+                        <a:fillRef idx="1">
+                          <a:schemeClr val="accent1"/>
+                        </a:fillRef>
+                        <a:effectRef idx="0">
+                          <a:schemeClr val="accent1"/>
+                        </a:effectRef>
+                        <a:fontRef idx="minor">
+                          <a:schemeClr val="lt1"/>
+                        </a:fontRef>
+                      </wps:style>
+                      <wps:txbx>
+                        <w:txbxContent>
+                          <w:p>
+                            <w:pPr>
+                              <w:jc w:val="center"/>
+                            </w:pPr>
+                            <w:r>
+                              <w:rPr>
+                                <w:rFonts w:hint="eastAsia"/>
+                              </w:rPr>
+                              <w:t>Commodity purchase</w:t>
+                            </w:r>
+                          </w:p>
+                        </w:txbxContent>
+                      </wps:txbx>
+                      <wps:bodyPr rot="0" spcFirstLastPara="0" vertOverflow="overflow" horzOverflow="overflow" vert="horz" wrap="square" lIns="91440" tIns="45720" rIns="91440" bIns="45720" numCol="1" spcCol="0" rtlCol="0" fromWordArt="0" anchor="ctr" anchorCtr="0" forceAA="0" compatLnSpc="1">
+                        <a:prstTxWarp prst="textNoShape">
+                          <a:avLst/>
+                        </a:prstTxWarp>
+                        <a:noAutofit/>
+                      </wps:bodyPr>
+                    </wps:wsp>
+                  </a:graphicData>
+                </a:graphic>
+                <wp14:sizeRelH relativeFrom="margin">
+                  <wp14:pctWidth>0</wp14:pctWidth>
+                </wp14:sizeRelH>
+                <wp14:sizeRelV relativeFrom="margin">
+                  <wp14:pctHeight>0</wp14:pctHeight>
+                </wp14:sizeRelV>
+              </wp:anchor>
+            </w:drawing>
+          </mc:Choice>
+          <mc:Fallback>
+            <w:pict>
+              <v:roundrect id="圆角矩形 4" o:spid="_x0000_s1027" style="position:absolute;left:0;text-align:left;margin-left:184.6pt;margin-top:90.9pt;width:120.95pt;height:39.7pt;z-index:251660288;visibility:visible;mso-wrap-style:square;mso-width-percent:0;mso-height-percent:0;mso-wrap-distance-left:9pt;mso-wrap-distance-top:0;mso-wrap-distance-right:9pt;mso-wrap-distance-bottom:0;mso-position-horizontal:absolute;mso-position-horizontal-relative:text;mso-position-vertical:absolute;mso-position-vertical-relative:text;mso-width-percent:0;mso-height-percent:0;mso-width-relative:margin;mso-height-relative:margin;v-text-anchor:middle" arcsize="10923f" o:gfxdata="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" fillcolor="#5b9bd5 [3204]" strokecolor="#1f4d78 [1604]" strokeweight="1pt">
+                <v:stroke joinstyle="miter"/>
+                <v:textbox>
+                  <w:txbxContent>
+                    <w:p>
+                      <w:pPr>
+                        <w:jc w:val="center"/>
+                      </w:pPr>
+                      <w:r>
+                        <w:rPr>
+                          <w:rFonts w:hint="eastAsia"/>
+                        </w:rPr>
+                        <w:t>Commodity purchase</w:t>
+                      </w:r>
+                    </w:p>
+                  </w:txbxContent>
+                </v:textbox>
+              </v:roundrect>
+            </w:pict>
+          </mc:Fallback>
+        </mc:AlternateContent>
+      </w:r>
+      <w:r>
+        <w:rPr>
+          <w:rFonts w:ascii="Calibri" w:hAnsi="Calibri" w:cs="Calibri"/>
+        </w:rPr>
+        <mc:AlternateContent>
+          <mc:Choice Requires="wps">
+            <w:drawing>
+              <wp:anchor distT="0" distB="0" distL="114300" distR="114300" simplePos="0" relativeHeight="251671552" behindDoc="0" locked="0" layoutInCell="1" allowOverlap="1" wp14:anchorId="29C16F73" wp14:editId="7CDD4DF0">
+                <wp:simplePos x="0" y="0"/>
+                <wp:positionH relativeFrom="column">
+                  <wp:posOffset>2130425</wp:posOffset>
+                </wp:positionH>
+                <wp:positionV relativeFrom="paragraph">
+                  <wp:posOffset>8451850</wp:posOffset>
+                </wp:positionV>
+                <wp:extent cx="3679190" cy="504190"/>
+                <wp:effectExtent l="0" t="0" r="16510" b="10160"/>
+                <wp:wrapNone/>
+                <wp:docPr id="23" name="圆角矩形 23"/>
+                <wp:cNvGraphicFramePr/>
+                <a:graphic xmlns:a="http://schemas.openxmlformats.org/drawingml/2006/main">
+                  <a:graphicData uri="http://schemas.microsoft.com/office/word/2010/wordprocessingShape">
+                    <wps:wsp>
+                      <wps:cNvSpPr/>
+                      <wps:spPr>
+                        <a:xfrm>
+                          <a:off x="0" y="0"/>
+                          <a:ext cx="3679190" cy="504190"/>
+                        </a:xfrm>
+                        <a:prstGeom prst="roundRect">
+                          <a:avLst/>
+                        </a:prstGeom>
+                      </wps:spPr>
+                      <wps:style>
+                        <a:lnRef idx="2">
+                          <a:schemeClr val="accent1">
+                            <a:shade val="50000"/>
+                          </a:schemeClr>
+                        </a:lnRef>
+                        <a:fillRef idx="1">
+                          <a:schemeClr val="accent1"/>
+                        </a:fillRef>
+                        <a:effectRef idx="0">
+                          <a:schemeClr val="accent1"/>
+                        </a:effectRef>
+                        <a:fontRef idx="minor">
+                          <a:schemeClr val="lt1"/>
+                        </a:fontRef>
+                      </wps:style>
+                      <wps:txbx>
+                        <w:txbxContent>
+                          <w:p>
+                            <w:pPr>
+                              <w:jc w:val="center"/>
+                            </w:pPr>
+                            <w:r>
+                              <w:t>Revenue and expenditure status</w:t>
+                            </w:r>
+                          </w:p>
+                        </w:txbxContent>
+                      </wps:txbx>
+                      <wps:bodyPr rot="0" spcFirstLastPara="0" vertOverflow="overflow" horzOverflow="overflow" vert="horz" wrap="square" lIns="91440" tIns="45720" rIns="91440" bIns="45720" numCol="1" spcCol="0" rtlCol="0" fromWordArt="0" anchor="ctr" anchorCtr="0" forceAA="0" compatLnSpc="1">
+                        <a:prstTxWarp prst="textNoShape">
+                          <a:avLst/>
+                        </a:prstTxWarp>
+                        <a:noAutofit/>
+                      </wps:bodyPr>
+                    </wps:wsp>
+                  </a:graphicData>
+                </a:graphic>
+                <wp14:sizeRelH relativeFrom="margin">
+                  <wp14:pctWidth>0</wp14:pctWidth>
+                </wp14:sizeRelH>
+                <wp14:sizeRelV relativeFrom="margin">
+                  <wp14:pctHeight>0</wp14:pctHeight>
+                </wp14:sizeRelV>
+              </wp:anchor>
+            </w:drawing>
+          </mc:Choice>
+          <mc:Fallback>
+            <w:pict>
+              <v:roundrect id="圆角矩形 23" o:spid="_x0000_s1028" style="position:absolute;left:0;text-align:left;margin-left:167.75pt;margin-top:665.5pt;width:289.7pt;height:39.7pt;z-index:251671552;visibility:visible;mso-wrap-style:square;mso-width-percent:0;mso-height-percent:0;mso-wrap-distance-left:9pt;mso-wrap-distance-top:0;mso-wrap-distance-right:9pt;mso-wrap-distance-bottom:0;mso-position-horizontal:absolute;mso-position-horizontal-relative:text;mso-position-vertical:absolute;mso-position-vertical-relative:text;mso-width-percent:0;mso-height-percent:0;mso-width-relative:margin;mso-height-relative:margin;v-text-anchor:middle" arcsize="10923f" o:gfxdata="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" fillcolor="#5b9bd5 [3204]" strokecolor="#1f4d78 [1604]" strokeweight="1pt">
+                <v:stroke joinstyle="miter"/>
+                <v:textbox>
+                  <w:txbxContent>
+                    <w:p>
+                      <w:pPr>
+                        <w:jc w:val="center"/>
+                      </w:pPr>
+                      <w:r>
+                        <w:t>Revenue and expenditure status</w:t>
+                      </w:r>
+                    </w:p>
+                  </w:txbxContent>
+                </v:textbox>
+              </v:roundrect>
+            </w:pict>
+          </mc:Fallback>
+        </mc:AlternateContent>
+      </w:r>
+      <w:r>
+        <w:rPr>
+          <w:rFonts w:ascii="Calibri" w:hAnsi="Calibri" w:cs="Calibri"/>
+        </w:rPr>
+        <mc:AlternateContent>
+          <mc:Choice Requires="wps">
+            <w:drawing>
+              <wp:anchor distT="0" distB="0" distL="114300" distR="114300" simplePos="0" relativeHeight="251670528" behindDoc="0" locked="0" layoutInCell="1" allowOverlap="1" wp14:anchorId="5103F51C" wp14:editId="1FDF15DB">
+                <wp:simplePos x="0" y="0"/>
+                <wp:positionH relativeFrom="column">
+                  <wp:posOffset>2087880</wp:posOffset>
+                </wp:positionH>
+                <wp:positionV relativeFrom="paragraph">
+                  <wp:posOffset>7730490</wp:posOffset>
+                </wp:positionV>
+                <wp:extent cx="3679190" cy="504190"/>
+                <wp:effectExtent l="0" t="0" r="16510" b="10160"/>
+                <wp:wrapNone/>
+                <wp:docPr id="22" name="圆角矩形 22"/>
+                <wp:cNvGraphicFramePr/>
+                <a:graphic xmlns:a="http://schemas.openxmlformats.org/drawingml/2006/main">
+                  <a:graphicData uri="http://schemas.microsoft.com/office/word/2010/wordprocessingShape">
+                    <wps:wsp>
+                      <wps:cNvSpPr/>
+                      <wps:spPr>
+                        <a:xfrm>
+                          <a:off x="0" y="0"/>
+                          <a:ext cx="3679190" cy="504190"/>
+                        </a:xfrm>
+                        <a:prstGeom prst="roundRect">
+                          <a:avLst/>
+                        </a:prstGeom>
+                      </wps:spPr>
+                      <wps:style>
+                        <a:lnRef idx="2">
+                          <a:schemeClr val="accent1">
+                            <a:shade val="50000"/>
+                          </a:schemeClr>
+                        </a:lnRef>
+                        <a:fillRef idx="1">
+                          <a:schemeClr val="accent1"/>
+                        </a:fillRef>
+                        <a:effectRef idx="0">
+                          <a:schemeClr val="accent1"/>
+                        </a:effectRef>
+                        <a:fontRef idx="minor">
+                          <a:schemeClr val="lt1"/>
+                        </a:fontRef>
+                      </wps:style>
+                      <wps:txbx>
+                        <w:txbxContent>
+                          <w:p>
+                            <w:pPr>
+                              <w:jc w:val="center"/>
+                            </w:pPr>
+                            <w:r>
+                              <w:rPr>
+                                <w:rFonts w:hint="eastAsia"/>
+                              </w:rPr>
+                              <w:t>Supermarket</w:t>
+                            </w:r>
+                            <w:r>
+                              <w:t xml:space="preserve"> information</w:t>
+                            </w:r>
+                            <w:r>
+                              <w:rPr>
+                                <w:rFonts w:hint="eastAsia"/>
+                              </w:rPr>
+                              <w:t xml:space="preserve"> add/search/modify/delete</w:t>
+                            </w:r>
+                          </w:p>
+                        </w:txbxContent>
+                      </wps:txbx>
+                      <wps:bodyPr rot="0" spcFirstLastPara="0" vertOverflow="overflow" horzOverflow="overflow" vert="horz" wrap="square" lIns="91440" tIns="45720" rIns="91440" bIns="45720" numCol="1" spcCol="0" rtlCol="0" fromWordArt="0" anchor="ctr" anchorCtr="0" forceAA="0" compatLnSpc="1">
+                        <a:prstTxWarp prst="textNoShape">
+                          <a:avLst/>
+                        </a:prstTxWarp>
+                        <a:noAutofit/>
+                      </wps:bodyPr>
+                    </wps:wsp>
+                  </a:graphicData>
+                </a:graphic>
+                <wp14:sizeRelH relativeFrom="margin">
+                  <wp14:pctWidth>0</wp14:pctWidth>
+                </wp14:sizeRelH>
+                <wp14:sizeRelV relativeFrom="margin">
+                  <wp14:pctHeight>0</wp14:pctHeight>
+                </wp14:sizeRelV>
+              </wp:anchor>
+            </w:drawing>
+          </mc:Choice>
+          <mc:Fallback>
+            <w:pict>
+              <v:roundrect id="圆角矩形 22" o:spid="_x0000_s1029" style="position:absolute;left:0;text-align:left;margin-left:164.4pt;margin-top:608.7pt;width:289.7pt;height:39.7pt;z-index:251670528;visibility:visible;mso-wrap-style:square;mso-width-percent:0;mso-height-percent:0;mso-wrap-distance-left:9pt;mso-wrap-distance-top:0;mso-wrap-distance-right:9pt;mso-wrap-distance-bottom:0;mso-position-horizontal:absolute;mso-position-horizontal-relative:text;mso-position-vertical:absolute;mso-position-vertical-relative:text;mso-width-percent:0;mso-height-percent:0;mso-width-relative:margin;mso-height-relative:margin;v-text-anchor:middle" arcsize="10923f" o:gfxdata="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" fillcolor="#5b9bd5 [3204]" strokecolor="#1f4d78 [1604]" strokeweight="1pt">
+                <v:stroke joinstyle="miter"/>
+                <v:textbox>
+                  <w:txbxContent>
+                    <w:p>
+                      <w:pPr>
+                        <w:jc w:val="center"/>
+                      </w:pPr>
+                      <w:r>
+                        <w:rPr>
+                          <w:rFonts w:hint="eastAsia"/>
+                        </w:rPr>
+                        <w:t>Supermarket</w:t>
+                      </w:r>
+                      <w:r>
+                        <w:t xml:space="preserve"> information</w:t>
+                      </w:r>
+                      <w:r>
+                        <w:rPr>
+                          <w:rFonts w:hint="eastAsia"/>
+                        </w:rPr>
+                        <w:t xml:space="preserve"> add/search/modify/delete</w:t>
+                      </w:r>
+                    </w:p>
+                  </w:txbxContent>
+                </v:textbox>
+              </v:roundrect>
+            </w:pict>
+          </mc:Fallback>
+        </mc:AlternateContent>
+      </w:r>
+      <w:r>
+        <w:rPr>
+          <w:rFonts w:ascii="Calibri" w:hAnsi="Calibri" w:cs="Calibri"/>
+        </w:rPr>
+        <mc:AlternateContent>
+          <mc:Choice Requires="wps">
+            <w:drawing>
+              <wp:anchor distT="0" distB="0" distL="114300" distR="114300" simplePos="0" relativeHeight="251669504" behindDoc="0" locked="0" layoutInCell="1" allowOverlap="1" wp14:anchorId="4C562E80" wp14:editId="2142CA54">
+                <wp:simplePos x="0" y="0"/>
+                <wp:positionH relativeFrom="column">
+                  <wp:posOffset>276149</wp:posOffset>
+                </wp:positionH>
+                <wp:positionV relativeFrom="paragraph">
+                  <wp:posOffset>7732166</wp:posOffset>
+                </wp:positionV>
+                <wp:extent cx="1309090" cy="1104265"/>
+                <wp:effectExtent l="0" t="0" r="24765" b="19685"/>
+                <wp:wrapNone/>
+                <wp:docPr id="21" name="圆角矩形 21"/>
+                <wp:cNvGraphicFramePr/>
+                <a:graphic xmlns:a="http://schemas.openxmlformats.org/drawingml/2006/main">
+                  <a:graphicData uri="http://schemas.microsoft.com/office/word/2010/wordprocessingShape">
+                    <wps:wsp>
+                      <wps:cNvSpPr/>
+                      <wps:spPr>
+                        <a:xfrm>
+                          <a:off x="0" y="0"/>
+                          <a:ext cx="1309090" cy="1104265"/>
+                        </a:xfrm>
+                        <a:prstGeom prst="roundRect">
+                          <a:avLst/>
+                        </a:prstGeom>
+                      </wps:spPr>
+                      <wps:style>
+                        <a:lnRef idx="2">
+                          <a:schemeClr val="accent1">
+                            <a:shade val="50000"/>
+                          </a:schemeClr>
+                        </a:lnRef>
+                        <a:fillRef idx="1">
+                          <a:schemeClr val="accent1"/>
+                        </a:fillRef>
+                        <a:effectRef idx="0">
+                          <a:schemeClr val="accent1"/>
+                        </a:effectRef>
+                        <a:fontRef idx="minor">
+                          <a:schemeClr val="lt1"/>
+                        </a:fontRef>
+                      </wps:style>
+                      <wps:txbx>
+                        <w:txbxContent>
+                          <w:p>
+                            <w:pPr>
+                              <w:jc w:val="center"/>
+                              <w:rPr>
+                                <w:rFonts w:hint="eastAsia"/>
+                              </w:rPr>
+                            </w:pPr>
+                            <w:r>
+                              <w:rPr>
+                                <w:rFonts w:hint="eastAsia"/>
+                              </w:rPr>
+                              <w:t>Supermarket:</w:t>
+                            </w:r>
+                          </w:p>
+                          <w:p>
+                            <w:pPr>
+                              <w:jc w:val="center"/>
+                              <w:rPr>
+                                <w:rFonts w:hint="eastAsia"/>
+                              </w:rPr>
+                            </w:pPr>
+                            <w:r>
+                              <w:t>I</w:t>
+                            </w:r>
+                            <w:r>
+                              <w:rPr>
+                                <w:rFonts w:hint="eastAsia"/>
+                              </w:rPr>
+                              <w:t>d,</w:t>
+                            </w:r>
+                          </w:p>
+                          <w:p>
+                            <w:pPr>
+                              <w:jc w:val="center"/>
+                              <w:rPr>
+                                <w:rFonts w:hint="eastAsia"/>
+                              </w:rPr>
+                            </w:pPr>
+                            <w:r>
+                              <w:t>N</w:t>
+                            </w:r>
+                            <w:r>
+                              <w:rPr>
+                                <w:rFonts w:hint="eastAsia"/>
+                              </w:rPr>
+                              <w:t>ame,</w:t>
+                            </w:r>
+                          </w:p>
+                          <w:p>
+                            <w:pPr>
+                              <w:jc w:val="center"/>
+                              <w:rPr>
+                                <w:rFonts w:hint="eastAsia"/>
+                              </w:rPr>
+                            </w:pPr>
+                            <w:proofErr w:type="spellStart"/>
+                            <w:r>
+                              <w:rPr>
+                                <w:rFonts w:hint="eastAsia"/>
+                              </w:rPr>
+                              <w:t>Regoin</w:t>
+                            </w:r>
+                            <w:proofErr w:type="spellEnd"/>
+                            <w:r>
+                              <w:rPr>
+                                <w:rFonts w:hint="eastAsia"/>
+                              </w:rPr>
+                              <w:t>,</w:t>
+                            </w:r>
+                          </w:p>
+                          <w:p>
+                            <w:pPr>
+                              <w:jc w:val="center"/>
+                              <w:rPr>
+                                <w:rFonts w:hint="eastAsia"/>
+                              </w:rPr>
+                            </w:pPr>
+                          </w:p>
+                          <w:p>
+                            <w:pPr>
+                              <w:jc w:val="center"/>
+                            </w:pPr>
+                          </w:p>
+                        </w:txbxContent>
+                      </wps:txbx>
+                      <wps:bodyPr rot="0" spcFirstLastPara="0" vertOverflow="overflow" horzOverflow="overflow" vert="horz" wrap="square" lIns="91440" tIns="45720" rIns="91440" bIns="45720" numCol="1" spcCol="0" rtlCol="0" fromWordArt="0" anchor="ctr" anchorCtr="0" forceAA="0" compatLnSpc="1">
+                        <a:prstTxWarp prst="textNoShape">
+                          <a:avLst/>
+                        </a:prstTxWarp>
+                        <a:noAutofit/>
+                      </wps:bodyPr>
+                    </wps:wsp>
+                  </a:graphicData>
+                </a:graphic>
+                <wp14:sizeRelH relativeFrom="margin">
+                  <wp14:pctWidth>0</wp14:pctWidth>
+                </wp14:sizeRelH>
+                <wp14:sizeRelV relativeFrom="margin">
+                  <wp14:pctHeight>0</wp14:pctHeight>
+                </wp14:sizeRelV>
+              </wp:anchor>
+            </w:drawing>
+          </mc:Choice>
+          <mc:Fallback>
+            <w:pict>
+              <v:roundrect id="圆角矩形 21" o:spid="_x0000_s1030" style="position:absolute;left:0;text-align:left;margin-left:21.75pt;margin-top:608.85pt;width:103.1pt;height:86.95pt;z-index:251669504;visibility:visible;mso-wrap-style:square;mso-width-percent:0;mso-height-percent:0;mso-wrap-distance-left:9pt;mso-wrap-distance-top:0;mso-wrap-distance-right:9pt;mso-wrap-distance-bottom:0;mso-position-horizontal:absolute;mso-position-horizontal-relative:text;mso-position-vertical:absolute;mso-position-vertical-relative:text;mso-width-percent:0;mso-height-percent:0;mso-width-relative:margin;mso-height-relative:margin;v-text-anchor:middle" arcsize="10923f" o:gfxdata="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" fillcolor="#5b9bd5 [3204]" strokecolor="#1f4d78 [1604]" strokeweight="1pt">
+                <v:stroke joinstyle="miter"/>
+                <v:textbox>
+                  <w:txbxContent>
+                    <w:p>
+                      <w:pPr>
+                        <w:jc w:val="center"/>
+                        <w:rPr>
+                          <w:rFonts w:hint="eastAsia"/>
+                        </w:rPr>
+                      </w:pPr>
+                      <w:r>
+                        <w:rPr>
+                          <w:rFonts w:hint="eastAsia"/>
+                        </w:rPr>
+                        <w:t>Supermarket:</w:t>
+                      </w:r>
+                    </w:p>
+                    <w:p>
+                      <w:pPr>
+                        <w:jc w:val="center"/>
+                        <w:rPr>
+                          <w:rFonts w:hint="eastAsia"/>
+                        </w:rPr>
+                      </w:pPr>
+                      <w:r>
+                        <w:t>I</w:t>
+                      </w:r>
+                      <w:r>
+                        <w:rPr>
+                          <w:rFonts w:hint="eastAsia"/>
+                        </w:rPr>
+                        <w:t>d,</w:t>
+                      </w:r>
+                    </w:p>
+                    <w:p>
+                      <w:pPr>
+                        <w:jc w:val="center"/>
+                        <w:rPr>
+                          <w:rFonts w:hint="eastAsia"/>
+                        </w:rPr>
+                      </w:pPr>
+                      <w:r>
+                        <w:t>N</w:t>
+                      </w:r>
+                      <w:r>
+                        <w:rPr>
+                          <w:rFonts w:hint="eastAsia"/>
+                        </w:rPr>
+                        <w:t>ame,</w:t>
+                      </w:r>
+                    </w:p>
+                    <w:p>
+                      <w:pPr>
+                        <w:jc w:val="center"/>
+                        <w:rPr>
+                          <w:rFonts w:hint="eastAsia"/>
+                        </w:rPr>
+                      </w:pPr>
+                      <w:proofErr w:type="spellStart"/>
+                      <w:r>
+                        <w:rPr>
+                          <w:rFonts w:hint="eastAsia"/>
+                        </w:rPr>
+                        <w:t>Regoin</w:t>
+                      </w:r>
+                      <w:proofErr w:type="spellEnd"/>
+                      <w:r>
+                        <w:rPr>
+                          <w:rFonts w:hint="eastAsia"/>
+                        </w:rPr>
+                        <w:t>,</w:t>
+                      </w:r>
+                    </w:p>
+                    <w:p>
+                      <w:pPr>
+                        <w:jc w:val="center"/>
+                        <w:rPr>
+                          <w:rFonts w:hint="eastAsia"/>
+                        </w:rPr>
+                      </w:pPr>
+                    </w:p>
+                    <w:p>
+                      <w:pPr>
+                        <w:jc w:val="center"/>
+                      </w:pPr>
+                    </w:p>
+                  </w:txbxContent>
+                </v:textbox>
+              </v:roundrect>
+            </w:pict>
+          </mc:Fallback>
+        </mc:AlternateContent>
+      </w:r>
+      <w:r>
+        <w:rPr>
+          <w:rFonts w:ascii="Calibri" w:hAnsi="Calibri" w:cs="Calibri"/>
+          <w:noProof/>
+        </w:rPr>
+        <mc:AlternateContent>
+          <mc:Choice Requires="wps">
+            <w:drawing>
+              <wp:anchor distT="0" distB="0" distL="114300" distR="114300" simplePos="0" relativeHeight="251667456" behindDoc="0" locked="0" layoutInCell="1" allowOverlap="1" wp14:anchorId="1A58CC96" wp14:editId="5BAD68B0">
+                <wp:simplePos x="0" y="0"/>
+                <wp:positionH relativeFrom="column">
+                  <wp:posOffset>407822</wp:posOffset>
+                </wp:positionH>
+                <wp:positionV relativeFrom="paragraph">
+                  <wp:posOffset>6334963</wp:posOffset>
+                </wp:positionV>
+                <wp:extent cx="847979" cy="1104265"/>
+                <wp:effectExtent l="0" t="0" r="28575" b="19685"/>
+                <wp:wrapNone/>
+                <wp:docPr id="19" name="圆角矩形 19"/>
+                <wp:cNvGraphicFramePr/>
+                <a:graphic xmlns:a="http://schemas.openxmlformats.org/drawingml/2006/main">
+                  <a:graphicData uri="http://schemas.microsoft.com/office/word/2010/wordprocessingShape">
+                    <wps:wsp>
+                      <wps:cNvSpPr/>
+                      <wps:spPr>
+                        <a:xfrm>
+                          <a:off x="0" y="0"/>
+                          <a:ext cx="847979" cy="1104265"/>
+                        </a:xfrm>
+                        <a:prstGeom prst="roundRect">
+                          <a:avLst/>
+                        </a:prstGeom>
+                      </wps:spPr>
+                      <wps:style>
+                        <a:lnRef idx="2">
+                          <a:schemeClr val="accent1">
+                            <a:shade val="50000"/>
+                          </a:schemeClr>
+                        </a:lnRef>
+                        <a:fillRef idx="1">
+                          <a:schemeClr val="accent1"/>
+                        </a:fillRef>
+                        <a:effectRef idx="0">
+                          <a:schemeClr val="accent1"/>
+                        </a:effectRef>
+                        <a:fontRef idx="minor">
+                          <a:schemeClr val="lt1"/>
+                        </a:fontRef>
+                      </wps:style>
+                      <wps:txbx>
+                        <w:txbxContent>
+                          <w:p>
+                            <w:pPr>
+                              <w:jc w:val="center"/>
+                              <w:rPr>
+                                <w:rFonts w:hint="eastAsia"/>
+                              </w:rPr>
+                            </w:pPr>
+                            <w:r>
+                              <w:rPr>
+                                <w:rFonts w:hint="eastAsia"/>
+                              </w:rPr>
+                              <w:t>Supplier:</w:t>
+                            </w:r>
+                          </w:p>
+                          <w:p>
+                            <w:pPr>
+                              <w:jc w:val="center"/>
+                              <w:rPr>
+                                <w:rFonts w:hint="eastAsia"/>
+                              </w:rPr>
+                            </w:pPr>
+                            <w:r>
+                              <w:t>I</w:t>
+                            </w:r>
+                            <w:r>
+                              <w:rPr>
+                                <w:rFonts w:hint="eastAsia"/>
+                              </w:rPr>
+                              <w:t>d,</w:t>
+                            </w:r>
+                          </w:p>
+                          <w:p>
+                            <w:pPr>
+                              <w:jc w:val="center"/>
+                              <w:rPr>
+                                <w:rFonts w:hint="eastAsia"/>
+                              </w:rPr>
+                            </w:pPr>
+                            <w:r>
+                              <w:t>N</w:t>
+                            </w:r>
+                            <w:r>
+                              <w:rPr>
+                                <w:rFonts w:hint="eastAsia"/>
+                              </w:rPr>
+                              <w:t>ame,</w:t>
+                            </w:r>
+                          </w:p>
+                          <w:p>
+                            <w:pPr>
+                              <w:jc w:val="center"/>
+                              <w:rPr>
+                                <w:rFonts w:hint="eastAsia"/>
+                              </w:rPr>
+                            </w:pPr>
+                          </w:p>
+                          <w:p>
+                            <w:pPr>
+                              <w:jc w:val="center"/>
+                            </w:pPr>
+                          </w:p>
+                        </w:txbxContent>
+                      </wps:txbx>
+                      <wps:bodyPr rot="0" spcFirstLastPara="0" vertOverflow="overflow" horzOverflow="overflow" vert="horz" wrap="square" lIns="91440" tIns="45720" rIns="91440" bIns="45720" numCol="1" spcCol="0" rtlCol="0" fromWordArt="0" anchor="ctr" anchorCtr="0" forceAA="0" compatLnSpc="1">
+                        <a:prstTxWarp prst="textNoShape">
+                          <a:avLst/>
+                        </a:prstTxWarp>
+                        <a:noAutofit/>
+                      </wps:bodyPr>
+                    </wps:wsp>
+                  </a:graphicData>
+                </a:graphic>
+                <wp14:sizeRelH relativeFrom="margin">
+                  <wp14:pctWidth>0</wp14:pctWidth>
+                </wp14:sizeRelH>
+                <wp14:sizeRelV relativeFrom="margin">
+                  <wp14:pctHeight>0</wp14:pctHeight>
+                </wp14:sizeRelV>
+              </wp:anchor>
+            </w:drawing>
+          </mc:Choice>
+          <mc:Fallback>
+            <w:pict>
+              <v:roundrect id="圆角矩形 19" o:spid="_x0000_s1031" style="position:absolute;left:0;text-align:left;margin-left:32.1pt;margin-top:498.8pt;width:66.75pt;height:86.95pt;z-index:251667456;visibility:visible;mso-wrap-style:square;mso-width-percent:0;mso-height-percent:0;mso-wrap-distance-left:9pt;mso-wrap-distance-top:0;mso-wrap-distance-right:9pt;mso-wrap-distance-bottom:0;mso-position-horizontal:absolute;mso-position-horizontal-relative:text;mso-position-vertical:absolute;mso-position-vertical-relative:text;mso-width-percent:0;mso-height-percent:0;mso-width-relative:margin;mso-height-relative:margin;v-text-anchor:middle" arcsize="10923f" o:gfxdata="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" fillcolor="#5b9bd5 [3204]" strokecolor="#1f4d78 [1604]" strokeweight="1pt">
+                <v:stroke joinstyle="miter"/>
+                <v:textbox>
+                  <w:txbxContent>
+                    <w:p>
+                      <w:pPr>
+                        <w:jc w:val="center"/>
+                        <w:rPr>
+                          <w:rFonts w:hint="eastAsia"/>
+                        </w:rPr>
+                      </w:pPr>
+                      <w:r>
+                        <w:rPr>
+                          <w:rFonts w:hint="eastAsia"/>
+                        </w:rPr>
+                        <w:t>Supplier:</w:t>
+                      </w:r>
+                    </w:p>
+                    <w:p>
+                      <w:pPr>
+                        <w:jc w:val="center"/>
+                        <w:rPr>
+                          <w:rFonts w:hint="eastAsia"/>
+                        </w:rPr>
+                      </w:pPr>
+                      <w:r>
+                        <w:t>I</w:t>
+                      </w:r>
+                      <w:r>
+                        <w:rPr>
+                          <w:rFonts w:hint="eastAsia"/>
+                        </w:rPr>
+                        <w:t>d,</w:t>
+                      </w:r>
+                    </w:p>
+                    <w:p>
+                      <w:pPr>
+                        <w:jc w:val="center"/>
+                        <w:rPr>
+                          <w:rFonts w:hint="eastAsia"/>
+                        </w:rPr>
+                      </w:pPr>
+                      <w:r>
+                        <w:t>N</w:t>
+                      </w:r>
+                      <w:r>
+                        <w:rPr>
+                          <w:rFonts w:hint="eastAsia"/>
+                        </w:rPr>
+                        <w:t>ame,</w:t>
+                      </w:r>
+                    </w:p>
+                    <w:p>
+                      <w:pPr>
+                        <w:jc w:val="center"/>
+                        <w:rPr>
+                          <w:rFonts w:hint="eastAsia"/>
+                        </w:rPr>
+                      </w:pPr>
+                    </w:p>
+                    <w:p>
+                      <w:pPr>
+                        <w:jc w:val="center"/>
+                      </w:pPr>
+                    </w:p>
+                  </w:txbxContent>
+                </v:textbox>
+              </v:roundrect>
+            </w:pict>
+          </mc:Fallback>
+        </mc:AlternateContent>
+      </w:r>
+      <w:r>
+        <w:rPr>
+          <w:rFonts w:ascii="Calibri" w:hAnsi="Calibri" w:cs="Calibri"/>
+          <w:noProof/>
+        </w:rPr>
+        <mc:AlternateContent>
+          <mc:Choice Requires="wps">
+            <w:drawing>
+              <wp:anchor distT="0" distB="0" distL="114300" distR="114300" simplePos="0" relativeHeight="251668480" behindDoc="0" locked="0" layoutInCell="1" allowOverlap="1" wp14:anchorId="26960BBE" wp14:editId="654D4FC3">
+                <wp:simplePos x="0" y="0"/>
+                <wp:positionH relativeFrom="column">
+                  <wp:posOffset>2170785</wp:posOffset>
+                </wp:positionH>
+                <wp:positionV relativeFrom="paragraph">
+                  <wp:posOffset>6656832</wp:posOffset>
+                </wp:positionV>
+                <wp:extent cx="3679545" cy="504190"/>
+                <wp:effectExtent l="0" t="0" r="16510" b="10160"/>
+                <wp:wrapNone/>
+                <wp:docPr id="20" name="圆角矩形 20"/>
+                <wp:cNvGraphicFramePr/>
+                <a:graphic xmlns:a="http://schemas.openxmlformats.org/drawingml/2006/main">
+                  <a:graphicData uri="http://schemas.microsoft.com/office/word/2010/wordprocessingShape">
+                    <wps:wsp>
+                      <wps:cNvSpPr/>
+                      <wps:spPr>
+                        <a:xfrm>
+                          <a:off x="0" y="0"/>
+                          <a:ext cx="3679545" cy="504190"/>
+                        </a:xfrm>
+                        <a:prstGeom prst="roundRect">
+                          <a:avLst/>
+                        </a:prstGeom>
+                      </wps:spPr>
+                      <wps:style>
+                        <a:lnRef idx="2">
+                          <a:schemeClr val="accent1">
+                            <a:shade val="50000"/>
+                          </a:schemeClr>
+                        </a:lnRef>
+                        <a:fillRef idx="1">
+                          <a:schemeClr val="accent1"/>
+                        </a:fillRef>
+                        <a:effectRef idx="0">
+                          <a:schemeClr val="accent1"/>
+                        </a:effectRef>
+                        <a:fontRef idx="minor">
+                          <a:schemeClr val="lt1"/>
+                        </a:fontRef>
+                      </wps:style>
+                      <wps:txbx>
+                        <w:txbxContent>
+                          <w:p>
+                            <w:pPr>
+                              <w:jc w:val="center"/>
+                            </w:pPr>
+                            <w:r>
+                              <w:rPr>
+                                <w:rFonts w:hint="eastAsia"/>
+                              </w:rPr>
+                              <w:t xml:space="preserve">Supplier </w:t>
+                            </w:r>
+                            <w:r>
+                              <w:t>information</w:t>
+                            </w:r>
+                            <w:r>
+                              <w:rPr>
+                                <w:rFonts w:hint="eastAsia"/>
+                              </w:rPr>
+                              <w:t xml:space="preserve"> add/search/modify/delete</w:t>
+                            </w:r>
+                          </w:p>
+                        </w:txbxContent>
+                      </wps:txbx>
+                      <wps:bodyPr rot="0" spcFirstLastPara="0" vertOverflow="overflow" horzOverflow="overflow" vert="horz" wrap="square" lIns="91440" tIns="45720" rIns="91440" bIns="45720" numCol="1" spcCol="0" rtlCol="0" fromWordArt="0" anchor="ctr" anchorCtr="0" forceAA="0" compatLnSpc="1">
+                        <a:prstTxWarp prst="textNoShape">
+                          <a:avLst/>
+                        </a:prstTxWarp>
+                        <a:noAutofit/>
+                      </wps:bodyPr>
+                    </wps:wsp>
+                  </a:graphicData>
+                </a:graphic>
+                <wp14:sizeRelH relativeFrom="margin">
+                  <wp14:pctWidth>0</wp14:pctWidth>
+                </wp14:sizeRelH>
+                <wp14:sizeRelV relativeFrom="margin">
+                  <wp14:pctHeight>0</wp14:pctHeight>
+                </wp14:sizeRelV>
+              </wp:anchor>
+            </w:drawing>
+          </mc:Choice>
+          <mc:Fallback>
+            <w:pict>
+              <v:roundrect id="圆角矩形 20" o:spid="_x0000_s1032" style="position:absolute;left:0;text-align:left;margin-left:170.95pt;margin-top:524.15pt;width:289.75pt;height:39.7pt;z-index:251668480;visibility:visible;mso-wrap-style:square;mso-width-percent:0;mso-height-percent:0;mso-wrap-distance-left:9pt;mso-wrap-distance-top:0;mso-wrap-distance-right:9pt;mso-wrap-distance-bottom:0;mso-position-horizontal:absolute;mso-position-horizontal-relative:text;mso-position-vertical:absolute;mso-position-vertical-relative:text;mso-width-percent:0;mso-height-percent:0;mso-width-relative:margin;mso-height-relative:margin;v-text-anchor:middle" arcsize="10923f" o:gfxdata="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" fillcolor="#5b9bd5 [3204]" strokecolor="#1f4d78 [1604]" strokeweight="1pt">
+                <v:stroke joinstyle="miter"/>
+                <v:textbox>
+                  <w:txbxContent>
+                    <w:p>
+                      <w:pPr>
+                        <w:jc w:val="center"/>
+                      </w:pPr>
+                      <w:r>
+                        <w:rPr>
+                          <w:rFonts w:hint="eastAsia"/>
+                        </w:rPr>
+                        <w:t xml:space="preserve">Supplier </w:t>
+                      </w:r>
+                      <w:r>
+                        <w:t>information</w:t>
+                      </w:r>
+                      <w:r>
+                        <w:rPr>
+                          <w:rFonts w:hint="eastAsia"/>
+                        </w:rPr>
+                        <w:t xml:space="preserve"> add/search/modify/delete</w:t>
+                      </w:r>
+                    </w:p>
+                  </w:txbxContent>
+                </v:textbox>
+              </v:roundrect>
+            </w:pict>
+          </mc:Fallback>
+        </mc:AlternateContent>
+      </w:r>
+      <w:r>
+        <w:rPr>
+          <w:rFonts w:ascii="Calibri" w:hAnsi="Calibri" w:cs="Calibri"/>
+          <w:noProof/>
+        </w:rPr>
+        <mc:AlternateContent>
+          <mc:Choice Requires="wps">
+            <w:drawing>
+              <wp:anchor distT="0" distB="0" distL="114300" distR="114300" simplePos="0" relativeHeight="251659264" behindDoc="0" locked="0" layoutInCell="1" allowOverlap="1" wp14:anchorId="61F9E094" wp14:editId="4A296774">
+                <wp:simplePos x="0" y="0"/>
+                <wp:positionH relativeFrom="column">
+                  <wp:posOffset>114935</wp:posOffset>
+                </wp:positionH>
+                <wp:positionV relativeFrom="paragraph">
+                  <wp:posOffset>2134235</wp:posOffset>
+                </wp:positionV>
+                <wp:extent cx="1470025" cy="2508885"/>
+                <wp:effectExtent l="0" t="0" r="15875" b="24765"/>
+                <wp:wrapNone/>
+                <wp:docPr id="2" name="圆角矩形 2"/>
+                <wp:cNvGraphicFramePr/>
+                <a:graphic xmlns:a="http://schemas.openxmlformats.org/drawingml/2006/main">
+                  <a:graphicData uri="http://schemas.microsoft.com/office/word/2010/wordprocessingShape">
+                    <wps:wsp>
+                      <wps:cNvSpPr/>
+                      <wps:spPr>
+                        <a:xfrm>
+                          <a:off x="0" y="0"/>
+                          <a:ext cx="1470025" cy="2508885"/>
+                        </a:xfrm>
+                        <a:prstGeom prst="roundRect">
+                          <a:avLst/>
+                        </a:prstGeom>
+                      </wps:spPr>
+                      <wps:style>
+                        <a:lnRef idx="2">
+                          <a:schemeClr val="accent1">
+                            <a:shade val="50000"/>
+                          </a:schemeClr>
+                        </a:lnRef>
+                        <a:fillRef idx="1">
+                          <a:schemeClr val="accent1"/>
+                        </a:fillRef>
+                        <a:effectRef idx="0">
+                          <a:schemeClr val="accent1"/>
+                        </a:effectRef>
+                        <a:fontRef idx="minor">
+                          <a:schemeClr val="lt1"/>
+                        </a:fontRef>
+                      </wps:style>
+                      <wps:txbx>
+                        <w:txbxContent>
+                          <w:p>
+                            <w:pPr>
+                              <w:jc w:val="center"/>
+                              <w:rPr>
+                                <w:rFonts w:ascii="Calibri" w:hAnsi="Calibri" w:cs="Calibri"/>
+                              </w:rPr>
+                            </w:pPr>
+                            <w:r>
+                              <w:rPr>
+                                <w:rFonts w:ascii="Calibri" w:hAnsi="Calibri" w:cs="Calibri"/>
+                              </w:rPr>
+                              <w:t>Commodity:</w:t>
+                            </w:r>
+                          </w:p>
+                          <w:p>
+                            <w:pPr>
+                              <w:jc w:val="center"/>
+                              <w:rPr>
+                                <w:rFonts w:ascii="Calibri" w:hAnsi="Calibri" w:cs="Calibri"/>
+                              </w:rPr>
+                            </w:pPr>
+                            <w:r>
+                              <w:rPr>
+                                <w:rFonts w:ascii="Calibri" w:hAnsi="Calibri" w:cs="Calibri"/>
+                              </w:rPr>
+                              <w:t>Id,</w:t>
+                            </w:r>
+                          </w:p>
+                          <w:p>
+                            <w:pPr>
+                              <w:jc w:val="center"/>
+                              <w:rPr>
+                                <w:rFonts w:ascii="Calibri" w:hAnsi="Calibri" w:cs="Calibri"/>
+                              </w:rPr>
+                            </w:pPr>
+                            <w:r>
+                              <w:rPr>
+                                <w:rFonts w:ascii="Calibri" w:hAnsi="Calibri" w:cs="Calibri"/>
+                              </w:rPr>
+                              <w:t>Name,</w:t>
+                            </w:r>
+                          </w:p>
+                          <w:p>
+                            <w:pPr>
+                              <w:jc w:val="center"/>
+                              <w:rPr>
+                                <w:rFonts w:ascii="Calibri" w:hAnsi="Calibri" w:cs="Calibri"/>
+                              </w:rPr>
+                            </w:pPr>
+                            <w:r>
+                              <w:rPr>
+                                <w:rFonts w:ascii="Calibri" w:hAnsi="Calibri" w:cs="Calibri"/>
+                              </w:rPr>
+                              <w:t>Type,</w:t>
+                            </w:r>
+                          </w:p>
+                          <w:p>
+                            <w:pPr>
+                              <w:jc w:val="center"/>
+                              <w:rPr>
+                                <w:rFonts w:ascii="Calibri" w:hAnsi="Calibri" w:cs="Calibri"/>
+                              </w:rPr>
+                            </w:pPr>
+                            <w:r>
+                              <w:rPr>
+                                <w:rFonts w:ascii="Calibri" w:hAnsi="Calibri" w:cs="Calibri"/>
+                              </w:rPr>
+                              <w:t>Purchase price,</w:t>
+                            </w:r>
+                          </w:p>
+                          <w:p>
+                            <w:pPr>
+                              <w:jc w:val="center"/>
+                              <w:rPr>
+                                <w:rFonts w:ascii="Calibri" w:hAnsi="Calibri" w:cs="Calibri"/>
+                              </w:rPr>
+                            </w:pPr>
+                            <w:r>
+                              <w:rPr>
+                                <w:rFonts w:ascii="Calibri" w:hAnsi="Calibri" w:cs="Calibri"/>
+                              </w:rPr>
+                              <w:t>Purchase price unit,</w:t>
+                            </w:r>
+                          </w:p>
+                          <w:p>
+                            <w:pPr>
+                              <w:jc w:val="center"/>
+                              <w:rPr>
+                                <w:rFonts w:ascii="Calibri" w:hAnsi="Calibri" w:cs="Calibri"/>
+                              </w:rPr>
+                            </w:pPr>
+                            <w:r>
+                              <w:rPr>
+                                <w:rFonts w:ascii="Calibri" w:hAnsi="Calibri" w:cs="Calibri"/>
+                              </w:rPr>
+                              <w:t>Selling price,</w:t>
+                            </w:r>
+                          </w:p>
+                          <w:p>
+                            <w:pPr>
+                              <w:jc w:val="center"/>
+                              <w:rPr>
+                                <w:rFonts w:ascii="Calibri" w:hAnsi="Calibri" w:cs="Calibri"/>
+                              </w:rPr>
+                            </w:pPr>
+                            <w:r>
+                              <w:rPr>
+                                <w:rFonts w:ascii="Calibri" w:hAnsi="Calibri" w:cs="Calibri"/>
+                              </w:rPr>
+                              <w:t>Position,</w:t>
+                            </w:r>
+                          </w:p>
+                          <w:p>
+                            <w:pPr>
+                              <w:jc w:val="center"/>
+                              <w:rPr>
+                                <w:rFonts w:ascii="Calibri" w:hAnsi="Calibri" w:cs="Calibri"/>
+                              </w:rPr>
+                            </w:pPr>
+                          </w:p>
+                          <w:p>
+                            <w:pPr>
+                              <w:jc w:val="center"/>
+                              <w:rPr>
+                                <w:rFonts w:ascii="Calibri" w:hAnsi="Calibri" w:cs="Calibri"/>
+                              </w:rPr>
+                            </w:pPr>
+                          </w:p>
+                        </w:txbxContent>
+                      </wps:txbx>
+                      <wps:bodyPr rot="0" spcFirstLastPara="0" vertOverflow="overflow" horzOverflow="overflow" vert="horz" wrap="square" lIns="91440" tIns="45720" rIns="91440" bIns="45720" numCol="1" spcCol="0" rtlCol="0" fromWordArt="0" anchor="ctr" anchorCtr="0" forceAA="0" compatLnSpc="1">
+                        <a:prstTxWarp prst="textNoShape">
+                          <a:avLst/>
+                        </a:prstTxWarp>
+                        <a:noAutofit/>
+                      </wps:bodyPr>
+                    </wps:wsp>
+                  </a:graphicData>
+                </a:graphic>
+                <wp14:sizeRelH relativeFrom="margin">
+                  <wp14:pctWidth>0</wp14:pctWidth>
+                </wp14:sizeRelH>
+                <wp14:sizeRelV relativeFrom="margin">
+                  <wp14:pctHeight>0</wp14:pctHeight>
+                </wp14:sizeRelV>
+              </wp:anchor>
+            </w:drawing>
+          </mc:Choice>
+          <mc:Fallback>
+            <w:pict>
+              <v:roundrect id="圆角矩形 2" o:spid="_x0000_s1033" style="position:absolute;left:0;text-align:left;margin-left:9.05pt;margin-top:168.05pt;width:115.75pt;height:197.55pt;z-index:251659264;visibility:visible;mso-wrap-style:square;mso-width-percent:0;mso-height-percent:0;mso-wrap-distance-left:9pt;mso-wrap-distance-top:0;mso-wrap-distance-right:9pt;mso-wrap-distance-bottom:0;mso-position-horizontal:absolute;mso-position-horizontal-relative:text;mso-position-vertical:absolute;mso-position-vertical-relative:text;mso-width-percent:0;mso-height-percent:0;mso-width-relative:margin;mso-height-relative:margin;v-text-anchor:middle" arcsize="10923f" o:gfxdata="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" fillcolor="#5b9bd5 [3204]" strokecolor="#1f4d78 [1604]" strokeweight="1pt">
+                <v:stroke joinstyle="miter"/>
+                <v:textbox>
+                  <w:txbxContent>
+                    <w:p>
+                      <w:pPr>
+                        <w:jc w:val="center"/>
+                        <w:rPr>
+                          <w:rFonts w:ascii="Calibri" w:hAnsi="Calibri" w:cs="Calibri"/>
+                        </w:rPr>
+                      </w:pPr>
+                      <w:r>
+                        <w:rPr>
+                          <w:rFonts w:ascii="Calibri" w:hAnsi="Calibri" w:cs="Calibri"/>
+                        </w:rPr>
+                        <w:t>Commodity:</w:t>
+                      </w:r>
+                    </w:p>
+                    <w:p>
+                      <w:pPr>
+                        <w:jc w:val="center"/>
+                        <w:rPr>
+                          <w:rFonts w:ascii="Calibri" w:hAnsi="Calibri" w:cs="Calibri"/>
+                        </w:rPr>
+                      </w:pPr>
+                      <w:r>
+                        <w:rPr>
+                          <w:rFonts w:ascii="Calibri" w:hAnsi="Calibri" w:cs="Calibri"/>
+                        </w:rPr>
+                        <w:t>Id,</w:t>
+                      </w:r>
+                    </w:p>
+                    <w:p>
+                      <w:pPr>
+                        <w:jc w:val="center"/>
+                        <w:rPr>
+                          <w:rFonts w:ascii="Calibri" w:hAnsi="Calibri" w:cs="Calibri"/>
+                        </w:rPr>
+                      </w:pPr>
+                      <w:r>
+                        <w:rPr>
+                          <w:rFonts w:ascii="Calibri" w:hAnsi="Calibri" w:cs="Calibri"/>
+                        </w:rPr>
+                        <w:t>Name,</w:t>
+                      </w:r>
+                    </w:p>
+                    <w:p>
+                      <w:pPr>
+                        <w:jc w:val="center"/>
+                        <w:rPr>
+                          <w:rFonts w:ascii="Calibri" w:hAnsi="Calibri" w:cs="Calibri"/>
+                        </w:rPr>
+                      </w:pPr>
+                      <w:r>
+                        <w:rPr>
+                          <w:rFonts w:ascii="Calibri" w:hAnsi="Calibri" w:cs="Calibri"/>
+                        </w:rPr>
+                        <w:t>Type,</w:t>
+                      </w:r>
+                    </w:p>
+                    <w:p>
+                      <w:pPr>
+                        <w:jc w:val="center"/>
+                        <w:rPr>
+                          <w:rFonts w:ascii="Calibri" w:hAnsi="Calibri" w:cs="Calibri"/>
+                        </w:rPr>
+                      </w:pPr>
+                      <w:r>
+                        <w:rPr>
+                          <w:rFonts w:ascii="Calibri" w:hAnsi="Calibri" w:cs="Calibri"/>
+                        </w:rPr>
+                        <w:t>Purchase price,</w:t>
+                      </w:r>
+                    </w:p>
+                    <w:p>
+                      <w:pPr>
+                        <w:jc w:val="center"/>
+                        <w:rPr>
+                          <w:rFonts w:ascii="Calibri" w:hAnsi="Calibri" w:cs="Calibri"/>
+                        </w:rPr>
+                      </w:pPr>
+                      <w:r>
+                        <w:rPr>
+                          <w:rFonts w:ascii="Calibri" w:hAnsi="Calibri" w:cs="Calibri"/>
+                        </w:rPr>
+                        <w:t>Purchase price unit,</w:t>
+                      </w:r>
+                    </w:p>
+                    <w:p>
+                      <w:pPr>
+                        <w:jc w:val="center"/>
+                        <w:rPr>
+                          <w:rFonts w:ascii="Calibri" w:hAnsi="Calibri" w:cs="Calibri"/>
+                        </w:rPr>
+                      </w:pPr>
+                      <w:r>
+                        <w:rPr>
+                          <w:rFonts w:ascii="Calibri" w:hAnsi="Calibri" w:cs="Calibri"/>
+                        </w:rPr>
+                        <w:t>Selling price,</w:t>
+                      </w:r>
+                    </w:p>
+                    <w:p>
+                      <w:pPr>
+                        <w:jc w:val="center"/>
+                        <w:rPr>
+                          <w:rFonts w:ascii="Calibri" w:hAnsi="Calibri" w:cs="Calibri"/>
+                        </w:rPr>
+                      </w:pPr>
+                      <w:r>
+                        <w:rPr>
+                          <w:rFonts w:ascii="Calibri" w:hAnsi="Calibri" w:cs="Calibri"/>
+                        </w:rPr>
+                        <w:t>Position,</w:t>
+                      </w:r>
+                    </w:p>
+                    <w:p>
+                      <w:pPr>
+                        <w:jc w:val="center"/>
+                        <w:rPr>
+                          <w:rFonts w:ascii="Calibri" w:hAnsi="Calibri" w:cs="Calibri"/>
+                        </w:rPr>
+                      </w:pPr>
+                    </w:p>
+                    <w:p>
+                      <w:pPr>
+                        <w:jc w:val="center"/>
+                        <w:rPr>
+                          <w:rFonts w:ascii="Calibri" w:hAnsi="Calibri" w:cs="Calibri"/>
+                        </w:rPr>
+                      </w:pPr>
+                    </w:p>
+                  </w:txbxContent>
+                </v:textbox>
+              </v:roundrect>
+            </w:pict>
+          </mc:Fallback>
+        </mc:AlternateContent>
+      </w:r>
+      <w:r>
+        <w:rPr>
+          <w:rFonts w:ascii="Calibri" w:hAnsi="Calibri" w:cs="Calibri"/>
+          <w:noProof/>
+        </w:rPr>
+        <mc:AlternateContent>
+          <mc:Choice Requires="wps">
+            <w:drawing>
+              <wp:anchor distT="0" distB="0" distL="114300" distR="114300" simplePos="0" relativeHeight="251666432" behindDoc="0" locked="0" layoutInCell="1" allowOverlap="1" wp14:anchorId="3172B73E" wp14:editId="18EC80CB">
+                <wp:simplePos x="0" y="0"/>
+                <wp:positionH relativeFrom="column">
+                  <wp:posOffset>2426818</wp:posOffset>
+                </wp:positionH>
+                <wp:positionV relativeFrom="paragraph">
+                  <wp:posOffset>5142586</wp:posOffset>
+                </wp:positionV>
+                <wp:extent cx="2735884" cy="504190"/>
+                <wp:effectExtent l="0" t="0" r="26670" b="10160"/>
+                <wp:wrapNone/>
+                <wp:docPr id="18" name="圆角矩形 18"/>
+                <wp:cNvGraphicFramePr/>
+                <a:graphic xmlns:a="http://schemas.openxmlformats.org/drawingml/2006/main">
+                  <a:graphicData uri="http://schemas.microsoft.com/office/word/2010/wordprocessingShape">
+                    <wps:wsp>
+                      <wps:cNvSpPr/>
+                      <wps:spPr>
+                        <a:xfrm>
+                          <a:off x="0" y="0"/>
+                          <a:ext cx="2735884" cy="504190"/>
+                        </a:xfrm>
+                        <a:prstGeom prst="roundRect">
+                          <a:avLst/>
+                        </a:prstGeom>
+                      </wps:spPr>
+                      <wps:style>
+                        <a:lnRef idx="2">
+                          <a:schemeClr val="accent1">
+                            <a:shade val="50000"/>
+                          </a:schemeClr>
+                        </a:lnRef>
+                        <a:fillRef idx="1">
+                          <a:schemeClr val="accent1"/>
+                        </a:fillRef>
+                        <a:effectRef idx="0">
+                          <a:schemeClr val="accent1"/>
+                        </a:effectRef>
+                        <a:fontRef idx="minor">
+                          <a:schemeClr val="lt1"/>
+                        </a:fontRef>
+                      </wps:style>
+                      <wps:txbx>
+                        <w:txbxContent>
+                          <w:p>
+                            <w:pPr>
+                              <w:jc w:val="center"/>
+                            </w:pPr>
+                            <w:r>
+                              <w:rPr>
+                                <w:rFonts w:hint="eastAsia"/>
+                              </w:rPr>
+                              <w:t>Commodity purchase record</w:t>
+                            </w:r>
+                          </w:p>
+                        </w:txbxContent>
+                      </wps:txbx>
+                      <wps:bodyPr rot="0" spcFirstLastPara="0" vertOverflow="overflow" horzOverflow="overflow" vert="horz" wrap="square" lIns="91440" tIns="45720" rIns="91440" bIns="45720" numCol="1" spcCol="0" rtlCol="0" fromWordArt="0" anchor="ctr" anchorCtr="0" forceAA="0" compatLnSpc="1">
+                        <a:prstTxWarp prst="textNoShape">
+                          <a:avLst/>
+                        </a:prstTxWarp>
+                        <a:noAutofit/>
+                      </wps:bodyPr>
+                    </wps:wsp>
+                  </a:graphicData>
+                </a:graphic>
+                <wp14:sizeRelH relativeFrom="margin">
+                  <wp14:pctWidth>0</wp14:pctWidth>
+                </wp14:sizeRelH>
+                <wp14:sizeRelV relativeFrom="margin">
+                  <wp14:pctHeight>0</wp14:pctHeight>
+                </wp14:sizeRelV>
+              </wp:anchor>
+            </w:drawing>
+          </mc:Choice>
+          <mc:Fallback>
+            <w:pict>
+              <v:roundrect id="圆角矩形 18" o:spid="_x0000_s1034" style="position:absolute;left:0;text-align:left;margin-left:191.1pt;margin-top:404.95pt;width:215.4pt;height:39.7pt;z-index:251666432;visibility:visible;mso-wrap-style:square;mso-width-percent:0;mso-height-percent:0;mso-wrap-distance-left:9pt;mso-wrap-distance-top:0;mso-wrap-distance-right:9pt;mso-wrap-distance-bottom:0;mso-position-horizontal:absolute;mso-position-horizontal-relative:text;mso-position-vertical:absolute;mso-position-vertical-relative:text;mso-width-percent:0;mso-height-percent:0;mso-width-relative:margin;mso-height-relative:margin;v-text-anchor:middle" arcsize="10923f" o:gfxdata="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" fillcolor="#5b9bd5 [3204]" strokecolor="#1f4d78 [1604]" strokeweight="1pt">
+                <v:stroke joinstyle="miter"/>
+                <v:textbox>
+                  <w:txbxContent>
+                    <w:p>
+                      <w:pPr>
+                        <w:jc w:val="center"/>
+                      </w:pPr>
+                      <w:r>
+                        <w:rPr>
+                          <w:rFonts w:hint="eastAsia"/>
+                        </w:rPr>
+                        <w:t>Commodity purchase record</w:t>
+                      </w:r>
+                    </w:p>
+                  </w:txbxContent>
+                </v:textbox>
+              </v:roundrect>
+            </w:pict>
+          </mc:Fallback>
+        </mc:AlternateContent>
+      </w:r>
+      <w:r>
+        <w:rPr>
+          <w:rFonts w:ascii="Calibri" w:hAnsi="Calibri" w:cs="Calibri"/>
+          <w:noProof/>
+        </w:rPr>
+        <mc:AlternateContent>
+          <mc:Choice Requires="wps">
+            <w:drawing>
+              <wp:anchor distT="0" distB="0" distL="114300" distR="114300" simplePos="0" relativeHeight="251665408" behindDoc="0" locked="0" layoutInCell="1" allowOverlap="1" wp14:anchorId="4415B939" wp14:editId="106F9282">
+                <wp:simplePos x="0" y="0"/>
+                <wp:positionH relativeFrom="column">
+                  <wp:posOffset>2426818</wp:posOffset>
+                </wp:positionH>
+                <wp:positionV relativeFrom="paragraph">
+                  <wp:posOffset>4439717</wp:posOffset>
+                </wp:positionV>
+                <wp:extent cx="2326233" cy="504190"/>
+                <wp:effectExtent l="0" t="0" r="17145" b="10160"/>
+                <wp:wrapNone/>
+                <wp:docPr id="17" name="圆角矩形 17"/>
+                <wp:cNvGraphicFramePr/>
+                <a:graphic xmlns:a="http://schemas.openxmlformats.org/drawingml/2006/main">
+                  <a:graphicData uri="http://schemas.microsoft.com/office/word/2010/wordprocessingShape">
+                    <wps:wsp>
+                      <wps:cNvSpPr/>
+                      <wps:spPr>
+                        <a:xfrm>
+                          <a:off x="0" y="0"/>
+                          <a:ext cx="2326233" cy="504190"/>
+                        </a:xfrm>
+                        <a:prstGeom prst="roundRect">
+                          <a:avLst/>
+                        </a:prstGeom>
+                      </wps:spPr>
+                      <wps:style>
+                        <a:lnRef idx="2">
+                          <a:schemeClr val="accent1">
+                            <a:shade val="50000"/>
+                          </a:schemeClr>
+                        </a:lnRef>
+                        <a:fillRef idx="1">
+                          <a:schemeClr val="accent1"/>
+                        </a:fillRef>
+                        <a:effectRef idx="0">
+                          <a:schemeClr val="accent1"/>
+                        </a:effectRef>
+                        <a:fontRef idx="minor">
+                          <a:schemeClr val="lt1"/>
+                        </a:fontRef>
+                      </wps:style>
+                      <wps:txbx>
+                        <w:txbxContent>
+                          <w:p>
+                            <w:pPr>
+                              <w:jc w:val="center"/>
+                            </w:pPr>
+                            <w:r>
+                              <w:t>Commodity sales trends</w:t>
+                            </w:r>
+                          </w:p>
+                        </w:txbxContent>
+                      </wps:txbx>
+                      <wps:bodyPr rot="0" spcFirstLastPara="0" vertOverflow="overflow" horzOverflow="overflow" vert="horz" wrap="square" lIns="91440" tIns="45720" rIns="91440" bIns="45720" numCol="1" spcCol="0" rtlCol="0" fromWordArt="0" anchor="ctr" anchorCtr="0" forceAA="0" compatLnSpc="1">
+                        <a:prstTxWarp prst="textNoShape">
+                          <a:avLst/>
+                        </a:prstTxWarp>
+                        <a:noAutofit/>
+                      </wps:bodyPr>
+                    </wps:wsp>
+                  </a:graphicData>
+                </a:graphic>
+                <wp14:sizeRelH relativeFrom="margin">
+                  <wp14:pctWidth>0</wp14:pctWidth>
+                </wp14:sizeRelH>
+                <wp14:sizeRelV relativeFrom="margin">
+                  <wp14:pctHeight>0</wp14:pctHeight>
+                </wp14:sizeRelV>
+              </wp:anchor>
+            </w:drawing>
+          </mc:Choice>
+          <mc:Fallback>
+            <w:pict>
+              <v:roundrect id="圆角矩形 17" o:spid="_x0000_s1035" style="position:absolute;left:0;text-align:left;margin-left:191.1pt;margin-top:349.6pt;width:183.15pt;height:39.7pt;z-index:251665408;visibility:visible;mso-wrap-style:square;mso-width-percent:0;mso-height-percent:0;mso-wrap-distance-left:9pt;mso-wrap-distance-top:0;mso-wrap-distance-right:9pt;mso-wrap-distance-bottom:0;mso-position-horizontal:absolute;mso-position-horizontal-relative:text;mso-position-vertical:absolute;mso-position-vertical-relative:text;mso-width-percent:0;mso-height-percent:0;mso-width-relative:margin;mso-height-relative:margin;v-text-anchor:middle" arcsize="10923f" o:gfxdata="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" fillcolor="#5b9bd5 [3204]" strokecolor="#1f4d78 [1604]" strokeweight="1pt">
+                <v:stroke joinstyle="miter"/>
+                <v:textbox>
+                  <w:txbxContent>
+                    <w:p>
+                      <w:pPr>
+                        <w:jc w:val="center"/>
+                      </w:pPr>
+                      <w:r>
+                        <w:t>Commodity sales trends</w:t>
+                      </w:r>
+                    </w:p>
+                  </w:txbxContent>
+                </v:textbox>
+              </v:roundrect>
+            </w:pict>
+          </mc:Fallback>
+        </mc:AlternateContent>
+      </w:r>
+      <w:r>
+        <w:rPr>
+          <w:rFonts w:ascii="Calibri" w:hAnsi="Calibri" w:cs="Calibri"/>
+          <w:noProof/>
+        </w:rPr>
+        <mc:AlternateContent>
+          <mc:Choice Requires="wps">
+            <w:drawing>
+              <wp:anchor distT="0" distB="0" distL="114300" distR="114300" simplePos="0" relativeHeight="251662336" behindDoc="0" locked="0" layoutInCell="1" allowOverlap="1" wp14:anchorId="23542DB1" wp14:editId="6F699612">
+                <wp:simplePos x="0" y="0"/>
+                <wp:positionH relativeFrom="column">
+                  <wp:posOffset>2388870</wp:posOffset>
+                </wp:positionH>
+                <wp:positionV relativeFrom="paragraph">
+                  <wp:posOffset>2611120</wp:posOffset>
+                </wp:positionV>
+                <wp:extent cx="3379470" cy="431165"/>
+                <wp:effectExtent l="0" t="0" r="11430" b="26035"/>
+                <wp:wrapNone/>
+                <wp:docPr id="12" name="圆角矩形 12"/>
+                <wp:cNvGraphicFramePr/>
+                <a:graphic xmlns:a="http://schemas.openxmlformats.org/drawingml/2006/main">
+                  <a:graphicData uri="http://schemas.microsoft.com/office/word/2010/wordprocessingShape">
+                    <wps:wsp>
+                      <wps:cNvSpPr/>
+                      <wps:spPr>
+                        <a:xfrm>
+                          <a:off x="0" y="0"/>
+                          <a:ext cx="3379470" cy="431165"/>
+                        </a:xfrm>
+                        <a:prstGeom prst="roundRect">
+                          <a:avLst/>
+                        </a:prstGeom>
+                      </wps:spPr>
+                      <wps:style>
+                        <a:lnRef idx="2">
+                          <a:schemeClr val="accent1">
+                            <a:shade val="50000"/>
+                          </a:schemeClr>
+                        </a:lnRef>
+                        <a:fillRef idx="1">
+                          <a:schemeClr val="accent1"/>
+                        </a:fillRef>
+                        <a:effectRef idx="0">
+                          <a:schemeClr val="accent1"/>
+                        </a:effectRef>
+                        <a:fontRef idx="minor">
+                          <a:schemeClr val="lt1"/>
+                        </a:fontRef>
+                      </wps:style>
+                      <wps:txbx>
+                        <w:txbxContent>
+                          <w:p>
+                            <w:pPr>
+                              <w:jc w:val="center"/>
+                            </w:pPr>
+                            <w:r>
+                              <w:rPr>
+                                <w:rFonts w:hint="eastAsia"/>
+                              </w:rPr>
+                              <w:t xml:space="preserve">Commodity </w:t>
+                            </w:r>
+                            <w:r>
+                              <w:t>information</w:t>
+                            </w:r>
+                            <w:r>
+                              <w:rPr>
+                                <w:rFonts w:hint="eastAsia"/>
+                              </w:rPr>
+                              <w:t xml:space="preserve"> add/search/modify/delete </w:t>
+                            </w:r>
+                          </w:p>
+                        </w:txbxContent>
+                      </wps:txbx>
+                      <wps:bodyPr rot="0" spcFirstLastPara="0" vertOverflow="overflow" horzOverflow="overflow" vert="horz" wrap="square" lIns="91440" tIns="45720" rIns="91440" bIns="45720" numCol="1" spcCol="0" rtlCol="0" fromWordArt="0" anchor="ctr" anchorCtr="0" forceAA="0" compatLnSpc="1">
+                        <a:prstTxWarp prst="textNoShape">
+                          <a:avLst/>
+                        </a:prstTxWarp>
+                        <a:noAutofit/>
+                      </wps:bodyPr>
+                    </wps:wsp>
+                  </a:graphicData>
+                </a:graphic>
+                <wp14:sizeRelH relativeFrom="margin">
+                  <wp14:pctWidth>0</wp14:pctWidth>
+                </wp14:sizeRelH>
+                <wp14:sizeRelV relativeFrom="margin">
+                  <wp14:pctHeight>0</wp14:pctHeight>
+                </wp14:sizeRelV>
+              </wp:anchor>
+            </w:drawing>
+          </mc:Choice>
+          <mc:Fallback>
+            <w:pict>
+              <v:roundrect id="圆角矩形 12" o:spid="_x0000_s1036" style="position:absolute;left:0;text-align:left;margin-left:188.1pt;margin-top:205.6pt;width:266.1pt;height:33.95pt;z-index:251662336;visibility:visible;mso-wrap-style:square;mso-width-percent:0;mso-height-percent:0;mso-wrap-distance-left:9pt;mso-wrap-distance-top:0;mso-wrap-distance-right:9pt;mso-wrap-distance-bottom:0;mso-position-horizontal:absolute;mso-position-horizontal-relative:text;mso-position-vertical:absolute;mso-position-vertical-relative:text;mso-width-percent:0;mso-height-percent:0;mso-width-relative:margin;mso-height-relative:margin;v-text-anchor:middle" arcsize="10923f" o:gfxdata="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" fillcolor="#5b9bd5 [3204]" strokecolor="#1f4d78 [1604]" strokeweight="1pt">
+                <v:stroke joinstyle="miter"/>
+                <v:textbox>
+                  <w:txbxContent>
+                    <w:p>
+                      <w:pPr>
+                        <w:jc w:val="center"/>
+                      </w:pPr>
+                      <w:r>
+                        <w:rPr>
+                          <w:rFonts w:hint="eastAsia"/>
+                        </w:rPr>
+                        <w:t xml:space="preserve">Commodity </w:t>
+                      </w:r>
+                      <w:r>
+                        <w:t>information</w:t>
+                      </w:r>
+                      <w:r>
+                        <w:rPr>
+                          <w:rFonts w:hint="eastAsia"/>
+                        </w:rPr>
+                        <w:t xml:space="preserve"> add/search/modify/delete </w:t>
+                      </w:r>
+                    </w:p>
+                  </w:txbxContent>
+                </v:textbox>
+              </v:roundrect>
+            </w:pict>
+          </mc:Fallback>
+        </mc:AlternateContent>
+      </w:r>
+      <w:r>
+        <w:rPr>
+          <w:rFonts w:ascii="Calibri" w:hAnsi="Calibri" w:cs="Calibri"/>
+          <w:noProof/>
+        </w:rPr>
+        <mc:AlternateContent>
+          <mc:Choice Requires="wps">
+            <w:drawing>
+              <wp:anchor distT="0" distB="0" distL="114300" distR="114300" simplePos="0" relativeHeight="251664384" behindDoc="0" locked="0" layoutInCell="1" allowOverlap="1" wp14:anchorId="40AF2846" wp14:editId="1AA8E950">
+                <wp:simplePos x="0" y="0"/>
+                <wp:positionH relativeFrom="column">
+                  <wp:posOffset>2392045</wp:posOffset>
+                </wp:positionH>
+                <wp:positionV relativeFrom="paragraph">
+                  <wp:posOffset>3258820</wp:posOffset>
+                </wp:positionV>
+                <wp:extent cx="2282190" cy="431165"/>
+                <wp:effectExtent l="0" t="0" r="22860" b="26035"/>
+                <wp:wrapNone/>
+                <wp:docPr id="15" name="圆角矩形 15"/>
+                <wp:cNvGraphicFramePr/>
+                <a:graphic xmlns:a="http://schemas.openxmlformats.org/drawingml/2006/main">
+                  <a:graphicData uri="http://schemas.microsoft.com/office/word/2010/wordprocessingShape">
+                    <wps:wsp>
+                      <wps:cNvSpPr/>
+                      <wps:spPr>
+                        <a:xfrm>
+                          <a:off x="0" y="0"/>
+                          <a:ext cx="2282190" cy="431165"/>
+                        </a:xfrm>
+                        <a:prstGeom prst="roundRect">
+                          <a:avLst/>
+                        </a:prstGeom>
+                      </wps:spPr>
+                      <wps:style>
+                        <a:lnRef idx="2">
+                          <a:schemeClr val="accent1">
+                            <a:shade val="50000"/>
+                          </a:schemeClr>
+                        </a:lnRef>
+                        <a:fillRef idx="1">
+                          <a:schemeClr val="accent1"/>
+                        </a:fillRef>
+                        <a:effectRef idx="0">
+                          <a:schemeClr val="accent1"/>
+                        </a:effectRef>
+                        <a:fontRef idx="minor">
+                          <a:schemeClr val="lt1"/>
+                        </a:fontRef>
+                      </wps:style>
+                      <wps:txbx>
+                        <w:txbxContent>
+                          <w:p>
+                            <w:pPr>
+                              <w:jc w:val="center"/>
+                            </w:pPr>
+                            <w:r>
+                              <w:rPr>
+                                <w:rFonts w:hint="eastAsia"/>
+                              </w:rPr>
+                              <w:t xml:space="preserve">Commodity </w:t>
+                            </w:r>
+                            <w:r>
+                              <w:t>position</w:t>
+                            </w:r>
+                            <w:r>
+                              <w:rPr>
+                                <w:rFonts w:hint="eastAsia"/>
+                              </w:rPr>
+                              <w:t xml:space="preserve"> set</w:t>
+                            </w:r>
+                            <w:r>
+                              <w:rPr>
+                                <w:rFonts w:hint="eastAsia"/>
+                                <w:noProof/>
+                              </w:rPr>
+                              <w:drawing>
+                                <wp:inline distT="0" distB="0" distL="0" distR="0" wp14:anchorId="57E190F2" wp14:editId="03828A74">
+                                  <wp:extent cx="2032000" cy="405284"/>
+                                  <wp:effectExtent l="0" t="0" r="6350" b="0"/>
+                                  <wp:docPr id="26" name="图片 26"/>
+                                  <wp:cNvGraphicFramePr>
+                                    <a:graphicFrameLocks xmlns:a="http://schemas.openxmlformats.org/drawingml/2006/main" noChangeAspect="1"/>
+                                  </wp:cNvGraphicFramePr>
+                                  <a:graphic xmlns:a="http://schemas.openxmlformats.org/drawingml/2006/main">
+                                    <a:graphicData uri="http://schemas.openxmlformats.org/drawingml/2006/picture">
+                                      <pic:pic xmlns:pic="http://schemas.openxmlformats.org/drawingml/2006/picture">
+                                        <pic:nvPicPr>
+                                          <pic:cNvPr id="0" name="Picture 1"/>
+                                          <pic:cNvPicPr>
+                                            <a:picLocks noChangeAspect="1" noChangeArrowheads="1"/>
+                                          </pic:cNvPicPr>
+                                        </pic:nvPicPr>
+                                        <pic:blipFill>
+                                          <a:blip r:embed="rId7">
+                                            <a:extLst>
+                                              <a:ext uri="{28A0092B-C50C-407E-A947-70E740481C1C}">
+                                                <a14:useLocalDpi xmlns:a14="http://schemas.microsoft.com/office/drawing/2010/main" val="0"/>
+                                              </a:ext>
+                                            </a:extLst>
+                                          </a:blip>
+                                          <a:srcRect/>
+                                          <a:stretch>
+                                            <a:fillRect/>
+                                          </a:stretch>
+                                        </pic:blipFill>
+                                        <pic:spPr bwMode="auto">
+                                          <a:xfrm>
+                                            <a:off x="0" y="0"/>
+                                            <a:ext cx="2032000" cy="405284"/>
+                                          </a:xfrm>
+                                          <a:prstGeom prst="rect">
+                                            <a:avLst/>
+                                          </a:prstGeom>
+                                          <a:noFill/>
+                                          <a:ln>
+                                            <a:noFill/>
+                                          </a:ln>
+                                        </pic:spPr>
+                                      </pic:pic>
+                                    </a:graphicData>
+                                  </a:graphic>
+                                </wp:inline>
+                              </w:drawing>
+                            </w:r>
+                          </w:p>
+                        </w:txbxContent>
+                      </wps:txbx>
+                      <wps:bodyPr rot="0" spcFirstLastPara="0" vertOverflow="overflow" horzOverflow="overflow" vert="horz" wrap="square" lIns="91440" tIns="45720" rIns="91440" bIns="45720" numCol="1" spcCol="0" rtlCol="0" fromWordArt="0" anchor="ctr" anchorCtr="0" forceAA="0" compatLnSpc="1">
+                        <a:prstTxWarp prst="textNoShape">
+                          <a:avLst/>
+                        </a:prstTxWarp>
+                        <a:noAutofit/>
+                      </wps:bodyPr>
+                    </wps:wsp>
+                  </a:graphicData>
+                </a:graphic>
+                <wp14:sizeRelH relativeFrom="margin">
+                  <wp14:pctWidth>0</wp14:pctWidth>
+                </wp14:sizeRelH>
+                <wp14:sizeRelV relativeFrom="margin">
+                  <wp14:pctHeight>0</wp14:pctHeight>
+                </wp14:sizeRelV>
+              </wp:anchor>
+            </w:drawing>
+          </mc:Choice>
+          <mc:Fallback>
+            <w:pict>
+              <v:roundrect id="圆角矩形 15" o:spid="_x0000_s1037" style="position:absolute;left:0;text-align:left;margin-left:188.35pt;margin-top:256.6pt;width:179.7pt;height:33.95pt;z-index:251664384;visibility:visible;mso-wrap-style:square;mso-width-percent:0;mso-height-percent:0;mso-wrap-distance-left:9pt;mso-wrap-distance-top:0;mso-wrap-distance-right:9pt;mso-wrap-distance-bottom:0;mso-position-horizontal:absolute;mso-position-horizontal-relative:text;mso-position-vertical:absolute;mso-position-vertical-relative:text;mso-width-percent:0;mso-height-percent:0;mso-width-relative:margin;mso-height-relative:margin;v-text-anchor:middle" arcsize="10923f" o:gfxdata="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" fillcolor="#5b9bd5 [3204]" strokecolor="#1f4d78 [1604]" strokeweight="1pt">
+                <v:stroke joinstyle="miter"/>
+                <v:textbox>
+                  <w:txbxContent>
+                    <w:p>
+                      <w:pPr>
+                        <w:jc w:val="center"/>
+                      </w:pPr>
+                      <w:r>
+                        <w:rPr>
+                          <w:rFonts w:hint="eastAsia"/>
+                        </w:rPr>
+                        <w:t xml:space="preserve">Commodity </w:t>
+                      </w:r>
+                      <w:r>
+                        <w:t>position</w:t>
+                      </w:r>
+                      <w:r>
+                        <w:rPr>
+                          <w:rFonts w:hint="eastAsia"/>
+                        </w:rPr>
+                        <w:t xml:space="preserve"> set</w:t>
+                      </w:r>
+                      <w:r>
+                        <w:rPr>
+                          <w:rFonts w:hint="eastAsia"/>
+                          <w:noProof/>
+                        </w:rPr>
+                        <w:drawing>
+                          <wp:inline distT="0" distB="0" distL="0" distR="0" wp14:anchorId="57E190F2" wp14:editId="03828A74">
+                            <wp:extent cx="2032000" cy="405284"/>
+                            <wp:effectExtent l="0" t="0" r="6350" b="0"/>
+                            <wp:docPr id="26" name="图片 26"/>
+                            <wp:cNvGraphicFramePr>
+                              <a:graphicFrameLocks xmlns:a="http://schemas.openxmlformats.org/drawingml/2006/main" noChangeAspect="1"/>
+                            </wp:cNvGraphicFramePr>
+                            <a:graphic xmlns:a="http://schemas.openxmlformats.org/drawingml/2006/main">
+                              <a:graphicData uri="http://schemas.openxmlformats.org/drawingml/2006/picture">
+                                <pic:pic xmlns:pic="http://schemas.openxmlformats.org/drawingml/2006/picture">
+                                  <pic:nvPicPr>
+                                    <pic:cNvPr id="0" name="Picture 1"/>
+                                    <pic:cNvPicPr>
+                                      <a:picLocks noChangeAspect="1" noChangeArrowheads="1"/>
+                                    </pic:cNvPicPr>
+                                  </pic:nvPicPr>
+                                  <pic:blipFill>
+                                    <a:blip r:embed="rId7">
+                                      <a:extLst>
+                                        <a:ext uri="{28A0092B-C50C-407E-A947-70E740481C1C}">
+                                          <a14:useLocalDpi xmlns:a14="http://schemas.microsoft.com/office/drawing/2010/main" val="0"/>
+                                        </a:ext>
+                                      </a:extLst>
+                                    </a:blip>
+                                    <a:srcRect/>
+                                    <a:stretch>
+                                      <a:fillRect/>
+                                    </a:stretch>
+                                  </pic:blipFill>
+                                  <pic:spPr bwMode="auto">
+                                    <a:xfrm>
+                                      <a:off x="0" y="0"/>
+                                      <a:ext cx="2032000" cy="405284"/>
+                                    </a:xfrm>
+                                    <a:prstGeom prst="rect">
+                                      <a:avLst/>
+                                    </a:prstGeom>
+                                    <a:noFill/>
+                                    <a:ln>
+                                      <a:noFill/>
+                                    </a:ln>
+                                  </pic:spPr>
+                                </pic:pic>
+                              </a:graphicData>
+                            </a:graphic>
+                          </wp:inline>
+                        </w:drawing>
+                      </w:r>
+                    </w:p>
+                  </w:txbxContent>
+                </v:textbox>
+              </v:roundrect>
+            </w:pict>
+          </mc:Fallback>
+        </mc:AlternateContent>
+      </w:r>
+      <w:r>
+        <w:rPr>
+          <w:rFonts w:ascii="Calibri" w:hAnsi="Calibri" w:cs="Calibri"/>
+          <w:noProof/>
+        </w:rPr>
+        <mc:AlternateContent>
+          <mc:Choice Requires="wps">
+            <w:drawing>
+              <wp:anchor distT="0" distB="0" distL="114300" distR="114300" simplePos="0" relativeHeight="251661312" behindDoc="0" locked="0" layoutInCell="1" allowOverlap="1" wp14:anchorId="5D0B5A68" wp14:editId="17983867">
+                <wp:simplePos x="0" y="0"/>
+                <wp:positionH relativeFrom="column">
+                  <wp:posOffset>2345665</wp:posOffset>
+                </wp:positionH>
+                <wp:positionV relativeFrom="paragraph">
+                  <wp:posOffset>1922780</wp:posOffset>
+                </wp:positionV>
+                <wp:extent cx="1806575" cy="518795"/>
+                <wp:effectExtent l="0" t="0" r="22225" b="14605"/>
+                <wp:wrapNone/>
+                <wp:docPr id="5" name="圆角矩形 5"/>
+                <wp:cNvGraphicFramePr/>
+                <a:graphic xmlns:a="http://schemas.openxmlformats.org/drawingml/2006/main">
+                  <a:graphicData uri="http://schemas.microsoft.com/office/word/2010/wordprocessingShape">
+                    <wps:wsp>
+                      <wps:cNvSpPr/>
+                      <wps:spPr>
+                        <a:xfrm>
+                          <a:off x="0" y="0"/>
+                          <a:ext cx="1806575" cy="518795"/>
+                        </a:xfrm>
+                        <a:prstGeom prst="roundRect">
+                          <a:avLst/>
+                        </a:prstGeom>
+                      </wps:spPr>
+                      <wps:style>
+                        <a:lnRef idx="2">
+                          <a:schemeClr val="accent1">
+                            <a:shade val="50000"/>
+                          </a:schemeClr>
+                        </a:lnRef>
+                        <a:fillRef idx="1">
+                          <a:schemeClr val="accent1"/>
+                        </a:fillRef>
+                        <a:effectRef idx="0">
+                          <a:schemeClr val="accent1"/>
+                        </a:effectRef>
+                        <a:fontRef idx="minor">
+                          <a:schemeClr val="lt1"/>
+                        </a:fontRef>
+                      </wps:style>
+                      <wps:txbx>
+                        <w:txbxContent>
+                          <w:p>
+                            <w:pPr>
+                              <w:jc w:val="center"/>
+                            </w:pPr>
+                            <w:r>
+                              <w:rPr>
+                                <w:rFonts w:hint="eastAsia"/>
+                              </w:rPr>
+                              <w:t>Commodity batch import</w:t>
+                            </w:r>
+                          </w:p>
+                        </w:txbxContent>
+                      </wps:txbx>
+                      <wps:bodyPr rot="0" spcFirstLastPara="0" vertOverflow="overflow" horzOverflow="overflow" vert="horz" wrap="square" lIns="91440" tIns="45720" rIns="91440" bIns="45720" numCol="1" spcCol="0" rtlCol="0" fromWordArt="0" anchor="ctr" anchorCtr="0" forceAA="0" compatLnSpc="1">
+                        <a:prstTxWarp prst="textNoShape">
+                          <a:avLst/>
+                        </a:prstTxWarp>
+                        <a:noAutofit/>
+                      </wps:bodyPr>
+                    </wps:wsp>
+                  </a:graphicData>
+                </a:graphic>
+                <wp14:sizeRelH relativeFrom="margin">
+                  <wp14:pctWidth>0</wp14:pctWidth>
+                </wp14:sizeRelH>
+                <wp14:sizeRelV relativeFrom="margin">
+                  <wp14:pctHeight>0</wp14:pctHeight>
+                </wp14:sizeRelV>
+              </wp:anchor>
+            </w:drawing>
+          </mc:Choice>
+          <mc:Fallback>
+            <w:pict>
+              <v:roundrect id="圆角矩形 5" o:spid="_x0000_s1038" style="position:absolute;left:0;text-align:left;margin-left:184.7pt;margin-top:151.4pt;width:142.25pt;height:40.85pt;z-index:251661312;visibility:visible;mso-wrap-style:square;mso-width-percent:0;mso-height-percent:0;mso-wrap-distance-left:9pt;mso-wrap-distance-top:0;mso-wrap-distance-right:9pt;mso-wrap-distance-bottom:0;mso-position-horizontal:absolute;mso-position-horizontal-relative:text;mso-position-vertical:absolute;mso-position-vertical-relative:text;mso-width-percent:0;mso-height-percent:0;mso-width-relative:margin;mso-height-relative:margin;v-text-anchor:middle" arcsize="10923f" o:gfxdata="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" fillcolor="#5b9bd5 [3204]" strokecolor="#1f4d78 [1604]" strokeweight="1pt">
+                <v:stroke joinstyle="miter"/>
+                <v:textbox>
+                  <w:txbxContent>
+                    <w:p>
+                      <w:pPr>
+                        <w:jc w:val="center"/>
+                      </w:pPr>
+                      <w:r>
+                        <w:rPr>
+                          <w:rFonts w:hint="eastAsia"/>
+                        </w:rPr>
+                        <w:t>Commodity batch import</w:t>
+                      </w:r>
+                    </w:p>
+                  </w:txbxContent>
+                </v:textbox>
+              </v:roundrect>
+            </w:pict>
+          </mc:Fallback>
+        </mc:AlternateContent>
+      </w:r>
+    </w:p>
     <w:sectPr>
       <w:pgSz w:w="11906" w:h="16838"/>
       <w:pgMar w:top="1440" w:right="1800" w:bottom="1440" w:left="1800" w:header="851" w:footer="992" w:gutter="0"/>
@@ -1763,7 +4446,7 @@
   <a:extraClrSchemeLst/>
   <a:extLst>
     <a:ext uri="{05A4C25C-085E-4340-85A3-A5531E510DB2}">
-      <thm15:themeFamily xmlns:thm15="http://schemas.microsoft.com/office/thememl/2012/main" xmlns="" name="Office Theme" id="{62F939B6-93AF-4DB8-9C6B-D6C7DFDC589F}" vid="{4A3C46E8-61CC-4603-A589-7422A47A8E4A}"/>
+      <thm15:themeFamily xmlns="" xmlns:thm15="http://schemas.microsoft.com/office/thememl/2012/main" name="Office Theme" id="{62F939B6-93AF-4DB8-9C6B-D6C7DFDC589F}" vid="{4A3C46E8-61CC-4603-A589-7422A47A8E4A}"/>
     </a:ext>
   </a:extLst>
 </a:theme>
